--- a/Readme.docx
+++ b/Readme.docx
@@ -1,14 +1,15 @@
 
 <file path=word/document.xml><?xml version="1.0" encoding="utf-8"?>
-<w:document xmlns:wpc="http://schemas.microsoft.com/office/word/2010/wordprocessingCanvas" xmlns:cx="http://schemas.microsoft.com/office/drawing/2014/chartex" xmlns:cx1="http://schemas.microsoft.com/office/drawing/2015/9/8/chartex" xmlns:cx2="http://schemas.microsoft.com/office/drawing/2015/10/21/chartex" xmlns:cx3="http://schemas.microsoft.com/office/drawing/2016/5/9/chartex" xmlns:cx4="http://schemas.microsoft.com/office/drawing/2016/5/10/chartex" xmlns:cx5="http://schemas.microsoft.com/office/drawing/2016/5/11/chartex" xmlns:mc="http://schemas.openxmlformats.org/markup-compatibility/2006" xmlns:o="urn:schemas-microsoft-com:office:office" xmlns:r="http://schemas.openxmlformats.org/officeDocument/2006/relationships" xmlns:m="http://schemas.openxmlformats.org/officeDocument/2006/math" xmlns:v="urn:schemas-microsoft-com:vml" xmlns:wp14="http://schemas.microsoft.com/office/word/2010/wordprocessingDrawing" xmlns:wp="http://schemas.openxmlformats.org/drawingml/2006/wordprocessingDrawing" xmlns:w10="urn:schemas-microsoft-com:office:word" xmlns:w="http://schemas.openxmlformats.org/wordprocessingml/2006/main" xmlns:w14="http://schemas.microsoft.com/office/word/2010/wordml" xmlns:w15="http://schemas.microsoft.com/office/word/2012/wordml" xmlns:w16se="http://schemas.microsoft.com/office/word/2015/wordml/symex" xmlns:wpg="http://schemas.microsoft.com/office/word/2010/wordprocessingGroup" xmlns:wpi="http://schemas.microsoft.com/office/word/2010/wordprocessingInk" xmlns:wne="http://schemas.microsoft.com/office/word/2006/wordml" xmlns:wps="http://schemas.microsoft.com/office/word/2010/wordprocessingShape" mc:Ignorable="w14 w15 w16se wp14">
+<w:document xmlns:wpc="http://schemas.microsoft.com/office/word/2010/wordprocessingCanvas" xmlns:mc="http://schemas.openxmlformats.org/markup-compatibility/2006" xmlns:o="urn:schemas-microsoft-com:office:office" xmlns:r="http://schemas.openxmlformats.org/officeDocument/2006/relationships" xmlns:m="http://schemas.openxmlformats.org/officeDocument/2006/math" xmlns:v="urn:schemas-microsoft-com:vml" xmlns:wp14="http://schemas.microsoft.com/office/word/2010/wordprocessingDrawing" xmlns:wp="http://schemas.openxmlformats.org/drawingml/2006/wordprocessingDrawing" xmlns:w10="urn:schemas-microsoft-com:office:word" xmlns:w="http://schemas.openxmlformats.org/wordprocessingml/2006/main" xmlns:w14="http://schemas.microsoft.com/office/word/2010/wordml" xmlns:w15="http://schemas.microsoft.com/office/word/2012/wordml" xmlns:wpg="http://schemas.microsoft.com/office/word/2010/wordprocessingGroup" xmlns:wpi="http://schemas.microsoft.com/office/word/2010/wordprocessingInk" xmlns:wne="http://schemas.microsoft.com/office/word/2006/wordml" xmlns:wps="http://schemas.microsoft.com/office/word/2010/wordprocessingShape" mc:Ignorable="w14 w15 wp14">
   <w:body>
     <w:p>
       <w:pPr>
-        <w:rPr>
-          <w:rFonts w:ascii="Arial" w:hAnsi="Arial" w:cs="Arial"/>
-          <w:color w:val="252525"/>
-          <w:sz w:val="21"/>
-          <w:szCs w:val="21"/>
+        <w:jc w:val="both"/>
+        <w:rPr>
+          <w:rFonts w:ascii="Arial" w:hAnsi="Arial" w:cs="Arial"/>
+          <w:color w:val="252525"/>
+          <w:sz w:val="24"/>
+          <w:szCs w:val="24"/>
           <w:u w:val="single"/>
           <w:shd w:val="clear" w:color="auto" w:fill="FFFFFF"/>
         </w:rPr>
@@ -20,8 +21,8 @@
           <w:b/>
           <w:bCs/>
           <w:color w:val="252525"/>
-          <w:sz w:val="21"/>
-          <w:szCs w:val="21"/>
+          <w:sz w:val="24"/>
+          <w:szCs w:val="24"/>
           <w:u w:val="single"/>
           <w:shd w:val="clear" w:color="auto" w:fill="FFFFFF"/>
         </w:rPr>
@@ -34,8 +35,8 @@
           <w:b/>
           <w:bCs/>
           <w:color w:val="252525"/>
-          <w:sz w:val="21"/>
-          <w:szCs w:val="21"/>
+          <w:sz w:val="24"/>
+          <w:szCs w:val="24"/>
           <w:u w:val="single"/>
           <w:shd w:val="clear" w:color="auto" w:fill="FFFFFF"/>
         </w:rPr>
@@ -48,8 +49,8 @@
           <w:b/>
           <w:bCs/>
           <w:color w:val="252525"/>
-          <w:sz w:val="21"/>
-          <w:szCs w:val="21"/>
+          <w:sz w:val="24"/>
+          <w:szCs w:val="24"/>
           <w:u w:val="single"/>
           <w:shd w:val="clear" w:color="auto" w:fill="FFFFFF"/>
         </w:rPr>
@@ -62,8 +63,8 @@
           <w:b/>
           <w:bCs/>
           <w:color w:val="252525"/>
-          <w:sz w:val="21"/>
-          <w:szCs w:val="21"/>
+          <w:sz w:val="24"/>
+          <w:szCs w:val="24"/>
           <w:u w:val="single"/>
           <w:shd w:val="clear" w:color="auto" w:fill="FFFFFF"/>
         </w:rPr>
@@ -76,8 +77,8 @@
           <w:b/>
           <w:bCs/>
           <w:color w:val="252525"/>
-          <w:sz w:val="21"/>
-          <w:szCs w:val="21"/>
+          <w:sz w:val="24"/>
+          <w:szCs w:val="24"/>
           <w:u w:val="single"/>
           <w:shd w:val="clear" w:color="auto" w:fill="FFFFFF"/>
         </w:rPr>
@@ -89,8 +90,8 @@
           <w:rStyle w:val="apple-converted-space"/>
           <w:rFonts w:ascii="Arial" w:hAnsi="Arial" w:cs="Arial"/>
           <w:color w:val="252525"/>
-          <w:sz w:val="21"/>
-          <w:szCs w:val="21"/>
+          <w:sz w:val="24"/>
+          <w:szCs w:val="24"/>
           <w:u w:val="single"/>
           <w:shd w:val="clear" w:color="auto" w:fill="FFFFFF"/>
         </w:rPr>
@@ -100,8 +101,8 @@
         <w:rPr>
           <w:rFonts w:ascii="Arial" w:hAnsi="Arial" w:cs="Arial"/>
           <w:color w:val="252525"/>
-          <w:sz w:val="21"/>
-          <w:szCs w:val="21"/>
+          <w:sz w:val="24"/>
+          <w:szCs w:val="24"/>
           <w:u w:val="single"/>
           <w:shd w:val="clear" w:color="auto" w:fill="FFFFFF"/>
         </w:rPr>
@@ -113,8 +114,8 @@
           <w:b/>
           <w:bCs/>
           <w:color w:val="252525"/>
-          <w:sz w:val="21"/>
-          <w:szCs w:val="21"/>
+          <w:sz w:val="24"/>
+          <w:szCs w:val="24"/>
           <w:u w:val="single"/>
           <w:shd w:val="clear" w:color="auto" w:fill="FFFFFF"/>
         </w:rPr>
@@ -124,8 +125,8 @@
         <w:rPr>
           <w:rFonts w:ascii="Arial" w:hAnsi="Arial" w:cs="Arial"/>
           <w:color w:val="252525"/>
-          <w:sz w:val="21"/>
-          <w:szCs w:val="21"/>
+          <w:sz w:val="24"/>
+          <w:szCs w:val="24"/>
           <w:u w:val="single"/>
           <w:shd w:val="clear" w:color="auto" w:fill="FFFFFF"/>
         </w:rPr>
@@ -134,11 +135,12 @@
     </w:p>
     <w:p>
       <w:pPr>
-        <w:rPr>
-          <w:rFonts w:ascii="Arial" w:hAnsi="Arial" w:cs="Arial"/>
-          <w:color w:val="252525"/>
-          <w:sz w:val="21"/>
-          <w:szCs w:val="21"/>
+        <w:jc w:val="both"/>
+        <w:rPr>
+          <w:rFonts w:ascii="Arial" w:hAnsi="Arial" w:cs="Arial"/>
+          <w:color w:val="252525"/>
+          <w:sz w:val="24"/>
+          <w:szCs w:val="24"/>
           <w:shd w:val="clear" w:color="auto" w:fill="FFFFFF"/>
         </w:rPr>
       </w:pPr>
@@ -146,8 +148,8 @@
         <w:rPr>
           <w:rFonts w:ascii="Arial" w:hAnsi="Arial" w:cs="Arial"/>
           <w:color w:val="252525"/>
-          <w:sz w:val="21"/>
-          <w:szCs w:val="21"/>
+          <w:sz w:val="24"/>
+          <w:szCs w:val="24"/>
           <w:shd w:val="clear" w:color="auto" w:fill="FFFFFF"/>
         </w:rPr>
         <w:t xml:space="preserve">Vergleichbar mit dem Tierreich arbeitet die </w:t>
@@ -157,8 +159,8 @@
         <w:rPr>
           <w:rFonts w:ascii="Arial" w:hAnsi="Arial" w:cs="Arial"/>
           <w:color w:val="252525"/>
-          <w:sz w:val="21"/>
-          <w:szCs w:val="21"/>
+          <w:sz w:val="24"/>
+          <w:szCs w:val="24"/>
           <w:shd w:val="clear" w:color="auto" w:fill="FFFFFF"/>
         </w:rPr>
         <w:t>Particle</w:t>
@@ -168,8 +170,8 @@
         <w:rPr>
           <w:rFonts w:ascii="Arial" w:hAnsi="Arial" w:cs="Arial"/>
           <w:color w:val="252525"/>
-          <w:sz w:val="21"/>
-          <w:szCs w:val="21"/>
+          <w:sz w:val="24"/>
+          <w:szCs w:val="24"/>
           <w:shd w:val="clear" w:color="auto" w:fill="FFFFFF"/>
         </w:rPr>
         <w:t xml:space="preserve"> </w:t>
@@ -179,8 +181,8 @@
         <w:rPr>
           <w:rFonts w:ascii="Arial" w:hAnsi="Arial" w:cs="Arial"/>
           <w:color w:val="252525"/>
-          <w:sz w:val="21"/>
-          <w:szCs w:val="21"/>
+          <w:sz w:val="24"/>
+          <w:szCs w:val="24"/>
           <w:shd w:val="clear" w:color="auto" w:fill="FFFFFF"/>
         </w:rPr>
         <w:t>Swarm</w:t>
@@ -190,8 +192,8 @@
         <w:rPr>
           <w:rFonts w:ascii="Arial" w:hAnsi="Arial" w:cs="Arial"/>
           <w:color w:val="252525"/>
-          <w:sz w:val="21"/>
-          <w:szCs w:val="21"/>
+          <w:sz w:val="24"/>
+          <w:szCs w:val="24"/>
           <w:shd w:val="clear" w:color="auto" w:fill="FFFFFF"/>
         </w:rPr>
         <w:t xml:space="preserve"> </w:t>
@@ -201,8 +203,8 @@
         <w:rPr>
           <w:rFonts w:ascii="Arial" w:hAnsi="Arial" w:cs="Arial"/>
           <w:color w:val="252525"/>
-          <w:sz w:val="21"/>
-          <w:szCs w:val="21"/>
+          <w:sz w:val="24"/>
+          <w:szCs w:val="24"/>
           <w:shd w:val="clear" w:color="auto" w:fill="FFFFFF"/>
         </w:rPr>
         <w:t>Optimization</w:t>
@@ -212,20 +214,41 @@
         <w:rPr>
           <w:rFonts w:ascii="Arial" w:hAnsi="Arial" w:cs="Arial"/>
           <w:color w:val="252525"/>
-          <w:sz w:val="21"/>
-          <w:szCs w:val="21"/>
-          <w:shd w:val="clear" w:color="auto" w:fill="FFFFFF"/>
-        </w:rPr>
-        <w:t xml:space="preserve"> wie Bienen die sich gegenseitig über gute Futterplätze informieren und somit in einem großen Gebiet die besten Plätze finden können. Die Bienen haben somit eine Optimierungsaufgabe gelöst. Genau dieses Verhalten versucht der PSO zu implementieren um somit Optimierungsprobleme möglichst effizient und schnell zu Lösen.</w:t>
+          <w:sz w:val="24"/>
+          <w:szCs w:val="24"/>
+          <w:shd w:val="clear" w:color="auto" w:fill="FFFFFF"/>
+        </w:rPr>
+        <w:t xml:space="preserve"> wie Bienen die sich gegenseitig über gute Futterplätze informieren und somit in einem großen Gebiet die besten Plätze finden können. Die Bienen haben somit eine Optimierungsaufgabe gelöst. Genau dieses Verhalten versucht der PSO zu implementieren um somit Optimierungsprobleme mögl</w:t>
+      </w:r>
+      <w:r>
+        <w:rPr>
+          <w:rFonts w:ascii="Arial" w:hAnsi="Arial" w:cs="Arial"/>
+          <w:color w:val="252525"/>
+          <w:sz w:val="24"/>
+          <w:szCs w:val="24"/>
+          <w:shd w:val="clear" w:color="auto" w:fill="FFFFFF"/>
+        </w:rPr>
+        <w:t>ichst effizient und schnell zu l</w:t>
+      </w:r>
+      <w:r>
+        <w:rPr>
+          <w:rFonts w:ascii="Arial" w:hAnsi="Arial" w:cs="Arial"/>
+          <w:color w:val="252525"/>
+          <w:sz w:val="24"/>
+          <w:szCs w:val="24"/>
+          <w:shd w:val="clear" w:color="auto" w:fill="FFFFFF"/>
+        </w:rPr>
+        <w:t>ösen.</w:t>
       </w:r>
     </w:p>
     <w:p>
       <w:pPr>
-        <w:rPr>
-          <w:rFonts w:ascii="Arial" w:hAnsi="Arial" w:cs="Arial"/>
-          <w:color w:val="252525"/>
-          <w:sz w:val="21"/>
-          <w:szCs w:val="21"/>
+        <w:jc w:val="both"/>
+        <w:rPr>
+          <w:rFonts w:ascii="Arial" w:hAnsi="Arial" w:cs="Arial"/>
+          <w:color w:val="252525"/>
+          <w:sz w:val="24"/>
+          <w:szCs w:val="24"/>
           <w:shd w:val="clear" w:color="auto" w:fill="FFFFFF"/>
         </w:rPr>
       </w:pPr>
@@ -233,18 +256,38 @@
         <w:rPr>
           <w:rFonts w:ascii="Arial" w:hAnsi="Arial" w:cs="Arial"/>
           <w:color w:val="252525"/>
-          <w:sz w:val="21"/>
-          <w:szCs w:val="21"/>
-          <w:shd w:val="clear" w:color="auto" w:fill="FFFFFF"/>
-        </w:rPr>
-        <w:t>Nachteile vom PSO liegen zum einen darin das der Algorithmus durchaus in einem lokalen Optimum terminieren kann. Zudem führt der Algorithmus nicht für alle Probleme zum optimalsten Z</w:t>
-      </w:r>
-      <w:r>
-        <w:rPr>
-          <w:rFonts w:ascii="Arial" w:hAnsi="Arial" w:cs="Arial"/>
-          <w:color w:val="252525"/>
-          <w:sz w:val="21"/>
-          <w:szCs w:val="21"/>
+          <w:sz w:val="24"/>
+          <w:szCs w:val="24"/>
+          <w:shd w:val="clear" w:color="auto" w:fill="FFFFFF"/>
+        </w:rPr>
+        <w:t>Nachteile vom PSO liegen zum einen darin</w:t>
+      </w:r>
+      <w:r>
+        <w:rPr>
+          <w:rFonts w:ascii="Arial" w:hAnsi="Arial" w:cs="Arial"/>
+          <w:color w:val="252525"/>
+          <w:sz w:val="24"/>
+          <w:szCs w:val="24"/>
+          <w:shd w:val="clear" w:color="auto" w:fill="FFFFFF"/>
+        </w:rPr>
+        <w:t>,</w:t>
+      </w:r>
+      <w:r>
+        <w:rPr>
+          <w:rFonts w:ascii="Arial" w:hAnsi="Arial" w:cs="Arial"/>
+          <w:color w:val="252525"/>
+          <w:sz w:val="24"/>
+          <w:szCs w:val="24"/>
+          <w:shd w:val="clear" w:color="auto" w:fill="FFFFFF"/>
+        </w:rPr>
+        <w:t xml:space="preserve"> das der Algorithmus durchaus in einem lokalen Optimum terminieren kann. Zudem führt der Algorithmus nicht für alle Probleme zum optimalsten Z</w:t>
+      </w:r>
+      <w:r>
+        <w:rPr>
+          <w:rFonts w:ascii="Arial" w:hAnsi="Arial" w:cs="Arial"/>
+          <w:color w:val="252525"/>
+          <w:sz w:val="24"/>
+          <w:szCs w:val="24"/>
           <w:shd w:val="clear" w:color="auto" w:fill="FFFFFF"/>
         </w:rPr>
         <w:t>iel. Der Aufwand sich auf eine Problemstellung einzurichten kann daher stark schwanken.</w:t>
@@ -252,23 +295,25 @@
     </w:p>
     <w:p>
       <w:pPr>
-        <w:rPr>
-          <w:rFonts w:ascii="Arial" w:hAnsi="Arial" w:cs="Arial"/>
-          <w:color w:val="252525"/>
-          <w:sz w:val="21"/>
-          <w:szCs w:val="21"/>
+        <w:jc w:val="both"/>
+        <w:rPr>
+          <w:rFonts w:ascii="Arial" w:hAnsi="Arial" w:cs="Arial"/>
+          <w:color w:val="252525"/>
+          <w:sz w:val="24"/>
+          <w:szCs w:val="24"/>
           <w:shd w:val="clear" w:color="auto" w:fill="FFFFFF"/>
         </w:rPr>
       </w:pPr>
     </w:p>
     <w:p>
       <w:pPr>
+        <w:jc w:val="both"/>
         <w:rPr>
           <w:rFonts w:ascii="Arial" w:hAnsi="Arial" w:cs="Arial"/>
           <w:b/>
           <w:color w:val="252525"/>
-          <w:sz w:val="21"/>
-          <w:szCs w:val="21"/>
+          <w:sz w:val="24"/>
+          <w:szCs w:val="24"/>
           <w:u w:val="single"/>
           <w:shd w:val="clear" w:color="auto" w:fill="FFFFFF"/>
         </w:rPr>
@@ -278,8 +323,8 @@
           <w:rFonts w:ascii="Arial" w:hAnsi="Arial" w:cs="Arial"/>
           <w:b/>
           <w:color w:val="252525"/>
-          <w:sz w:val="21"/>
-          <w:szCs w:val="21"/>
+          <w:sz w:val="24"/>
+          <w:szCs w:val="24"/>
           <w:u w:val="single"/>
           <w:shd w:val="clear" w:color="auto" w:fill="FFFFFF"/>
         </w:rPr>
@@ -289,11 +334,12 @@
     <w:p>
       <w:pPr>
         <w:spacing w:after="0"/>
-        <w:rPr>
-          <w:rFonts w:ascii="Arial" w:hAnsi="Arial" w:cs="Arial"/>
-          <w:color w:val="252525"/>
-          <w:sz w:val="21"/>
-          <w:szCs w:val="21"/>
+        <w:jc w:val="both"/>
+        <w:rPr>
+          <w:rFonts w:ascii="Arial" w:hAnsi="Arial" w:cs="Arial"/>
+          <w:color w:val="252525"/>
+          <w:sz w:val="24"/>
+          <w:szCs w:val="24"/>
           <w:shd w:val="clear" w:color="auto" w:fill="FFFFFF"/>
         </w:rPr>
       </w:pPr>
@@ -301,8 +347,8 @@
         <w:rPr>
           <w:rFonts w:ascii="Arial" w:hAnsi="Arial" w:cs="Arial"/>
           <w:color w:val="252525"/>
-          <w:sz w:val="21"/>
-          <w:szCs w:val="21"/>
+          <w:sz w:val="24"/>
+          <w:szCs w:val="24"/>
           <w:shd w:val="clear" w:color="auto" w:fill="FFFFFF"/>
         </w:rPr>
         <w:t>Insgesamt besteht der PSO aus 7 Klassen und einem Interface.</w:t>
@@ -310,13 +356,13 @@
     </w:p>
     <w:tbl>
       <w:tblPr>
-        <w:tblStyle w:val="TableGrid"/>
+        <w:tblStyle w:val="Tabellenraster"/>
         <w:tblW w:w="0" w:type="auto"/>
         <w:tblLook w:val="04A0" w:firstRow="1" w:lastRow="0" w:firstColumn="1" w:lastColumn="0" w:noHBand="0" w:noVBand="1"/>
       </w:tblPr>
       <w:tblGrid>
-        <w:gridCol w:w="1605"/>
-        <w:gridCol w:w="7457"/>
+        <w:gridCol w:w="1804"/>
+        <w:gridCol w:w="7258"/>
       </w:tblGrid>
       <w:tr>
         <w:tc>
@@ -325,11 +371,12 @@
           </w:tcPr>
           <w:p>
             <w:pPr>
-              <w:rPr>
-                <w:rFonts w:ascii="Arial" w:hAnsi="Arial" w:cs="Arial"/>
-                <w:color w:val="252525"/>
-                <w:sz w:val="21"/>
-                <w:szCs w:val="21"/>
+              <w:jc w:val="both"/>
+              <w:rPr>
+                <w:rFonts w:ascii="Arial" w:hAnsi="Arial" w:cs="Arial"/>
+                <w:color w:val="252525"/>
+                <w:sz w:val="24"/>
+                <w:szCs w:val="24"/>
                 <w:shd w:val="clear" w:color="auto" w:fill="FFFFFF"/>
               </w:rPr>
             </w:pPr>
@@ -338,8 +385,8 @@
               <w:rPr>
                 <w:rFonts w:ascii="Arial" w:hAnsi="Arial" w:cs="Arial"/>
                 <w:color w:val="252525"/>
-                <w:sz w:val="21"/>
-                <w:szCs w:val="21"/>
+                <w:sz w:val="24"/>
+                <w:szCs w:val="24"/>
                 <w:shd w:val="clear" w:color="auto" w:fill="FFFFFF"/>
               </w:rPr>
               <w:t>PSOConstants</w:t>
@@ -353,11 +400,12 @@
           </w:tcPr>
           <w:p>
             <w:pPr>
-              <w:rPr>
-                <w:rFonts w:ascii="Arial" w:hAnsi="Arial" w:cs="Arial"/>
-                <w:color w:val="252525"/>
-                <w:sz w:val="21"/>
-                <w:szCs w:val="21"/>
+              <w:jc w:val="both"/>
+              <w:rPr>
+                <w:rFonts w:ascii="Arial" w:hAnsi="Arial" w:cs="Arial"/>
+                <w:color w:val="252525"/>
+                <w:sz w:val="24"/>
+                <w:szCs w:val="24"/>
                 <w:shd w:val="clear" w:color="auto" w:fill="FFFFFF"/>
               </w:rPr>
             </w:pPr>
@@ -365,8 +413,8 @@
               <w:rPr>
                 <w:rFonts w:ascii="Arial" w:hAnsi="Arial" w:cs="Arial"/>
                 <w:color w:val="252525"/>
-                <w:sz w:val="21"/>
-                <w:szCs w:val="21"/>
+                <w:sz w:val="24"/>
+                <w:szCs w:val="24"/>
                 <w:shd w:val="clear" w:color="auto" w:fill="FFFFFF"/>
               </w:rPr>
               <w:t xml:space="preserve">Beinhalltet einen Großteil der Stellschrauben des Algorithmus: </w:t>
@@ -376,8 +424,8 @@
               <w:rPr>
                 <w:rFonts w:ascii="Arial" w:hAnsi="Arial" w:cs="Arial"/>
                 <w:color w:val="252525"/>
-                <w:sz w:val="21"/>
-                <w:szCs w:val="21"/>
+                <w:sz w:val="24"/>
+                <w:szCs w:val="24"/>
                 <w:shd w:val="clear" w:color="auto" w:fill="FFFFFF"/>
               </w:rPr>
               <w:t>Swarm</w:t>
@@ -387,8 +435,8 @@
               <w:rPr>
                 <w:rFonts w:ascii="Arial" w:hAnsi="Arial" w:cs="Arial"/>
                 <w:color w:val="252525"/>
-                <w:sz w:val="21"/>
-                <w:szCs w:val="21"/>
+                <w:sz w:val="24"/>
+                <w:szCs w:val="24"/>
                 <w:shd w:val="clear" w:color="auto" w:fill="FFFFFF"/>
               </w:rPr>
               <w:t xml:space="preserve"> </w:t>
@@ -398,8 +446,8 @@
               <w:rPr>
                 <w:rFonts w:ascii="Arial" w:hAnsi="Arial" w:cs="Arial"/>
                 <w:color w:val="252525"/>
-                <w:sz w:val="21"/>
-                <w:szCs w:val="21"/>
+                <w:sz w:val="24"/>
+                <w:szCs w:val="24"/>
                 <w:shd w:val="clear" w:color="auto" w:fill="FFFFFF"/>
               </w:rPr>
               <w:t>size</w:t>
@@ -409,8 +457,8 @@
               <w:rPr>
                 <w:rFonts w:ascii="Arial" w:hAnsi="Arial" w:cs="Arial"/>
                 <w:color w:val="252525"/>
-                <w:sz w:val="21"/>
-                <w:szCs w:val="21"/>
+                <w:sz w:val="24"/>
+                <w:szCs w:val="24"/>
                 <w:shd w:val="clear" w:color="auto" w:fill="FFFFFF"/>
               </w:rPr>
               <w:t xml:space="preserve">, Max Iterationen, Problem Dimension, C1, C2, W </w:t>
@@ -420,8 +468,8 @@
               <w:rPr>
                 <w:rFonts w:ascii="Arial" w:hAnsi="Arial" w:cs="Arial"/>
                 <w:color w:val="252525"/>
-                <w:sz w:val="21"/>
-                <w:szCs w:val="21"/>
+                <w:sz w:val="24"/>
+                <w:szCs w:val="24"/>
                 <w:shd w:val="clear" w:color="auto" w:fill="FFFFFF"/>
               </w:rPr>
               <w:t>Upperbound</w:t>
@@ -431,8 +479,8 @@
               <w:rPr>
                 <w:rFonts w:ascii="Arial" w:hAnsi="Arial" w:cs="Arial"/>
                 <w:color w:val="252525"/>
-                <w:sz w:val="21"/>
-                <w:szCs w:val="21"/>
+                <w:sz w:val="24"/>
+                <w:szCs w:val="24"/>
                 <w:shd w:val="clear" w:color="auto" w:fill="FFFFFF"/>
               </w:rPr>
               <w:t xml:space="preserve">, W </w:t>
@@ -442,8 +490,8 @@
               <w:rPr>
                 <w:rFonts w:ascii="Arial" w:hAnsi="Arial" w:cs="Arial"/>
                 <w:color w:val="252525"/>
-                <w:sz w:val="21"/>
-                <w:szCs w:val="21"/>
+                <w:sz w:val="24"/>
+                <w:szCs w:val="24"/>
                 <w:shd w:val="clear" w:color="auto" w:fill="FFFFFF"/>
               </w:rPr>
               <w:t>Lowerbound</w:t>
@@ -453,8 +501,8 @@
               <w:rPr>
                 <w:rFonts w:ascii="Arial" w:hAnsi="Arial" w:cs="Arial"/>
                 <w:color w:val="252525"/>
-                <w:sz w:val="21"/>
-                <w:szCs w:val="21"/>
+                <w:sz w:val="24"/>
+                <w:szCs w:val="24"/>
                 <w:shd w:val="clear" w:color="auto" w:fill="FFFFFF"/>
               </w:rPr>
               <w:t xml:space="preserve">. </w:t>
@@ -469,11 +517,12 @@
           </w:tcPr>
           <w:p>
             <w:pPr>
-              <w:rPr>
-                <w:rFonts w:ascii="Arial" w:hAnsi="Arial" w:cs="Arial"/>
-                <w:color w:val="252525"/>
-                <w:sz w:val="21"/>
-                <w:szCs w:val="21"/>
+              <w:jc w:val="both"/>
+              <w:rPr>
+                <w:rFonts w:ascii="Arial" w:hAnsi="Arial" w:cs="Arial"/>
+                <w:color w:val="252525"/>
+                <w:sz w:val="24"/>
+                <w:szCs w:val="24"/>
                 <w:shd w:val="clear" w:color="auto" w:fill="FFFFFF"/>
               </w:rPr>
             </w:pPr>
@@ -482,8 +531,8 @@
               <w:rPr>
                 <w:rFonts w:ascii="Arial" w:hAnsi="Arial" w:cs="Arial"/>
                 <w:color w:val="252525"/>
-                <w:sz w:val="21"/>
-                <w:szCs w:val="21"/>
+                <w:sz w:val="24"/>
+                <w:szCs w:val="24"/>
                 <w:shd w:val="clear" w:color="auto" w:fill="FFFFFF"/>
               </w:rPr>
               <w:t>PSODriver</w:t>
@@ -497,11 +546,12 @@
           </w:tcPr>
           <w:p>
             <w:pPr>
-              <w:rPr>
-                <w:rFonts w:ascii="Arial" w:hAnsi="Arial" w:cs="Arial"/>
-                <w:color w:val="252525"/>
-                <w:sz w:val="21"/>
-                <w:szCs w:val="21"/>
+              <w:jc w:val="both"/>
+              <w:rPr>
+                <w:rFonts w:ascii="Arial" w:hAnsi="Arial" w:cs="Arial"/>
+                <w:color w:val="252525"/>
+                <w:sz w:val="24"/>
+                <w:szCs w:val="24"/>
                 <w:shd w:val="clear" w:color="auto" w:fill="FFFFFF"/>
               </w:rPr>
             </w:pPr>
@@ -509,11 +559,31 @@
               <w:rPr>
                 <w:rFonts w:ascii="Arial" w:hAnsi="Arial" w:cs="Arial"/>
                 <w:color w:val="252525"/>
-                <w:sz w:val="21"/>
-                <w:szCs w:val="21"/>
-                <w:shd w:val="clear" w:color="auto" w:fill="FFFFFF"/>
-              </w:rPr>
-              <w:t>Die Main Klasse mit der der Algorithmus gestartet werden kann.</w:t>
+                <w:sz w:val="24"/>
+                <w:szCs w:val="24"/>
+                <w:shd w:val="clear" w:color="auto" w:fill="FFFFFF"/>
+              </w:rPr>
+              <w:t>Die Main Klasse mit der</w:t>
+            </w:r>
+            <w:r>
+              <w:rPr>
+                <w:rFonts w:ascii="Arial" w:hAnsi="Arial" w:cs="Arial"/>
+                <w:color w:val="252525"/>
+                <w:sz w:val="24"/>
+                <w:szCs w:val="24"/>
+                <w:shd w:val="clear" w:color="auto" w:fill="FFFFFF"/>
+              </w:rPr>
+              <w:t>,</w:t>
+            </w:r>
+            <w:r>
+              <w:rPr>
+                <w:rFonts w:ascii="Arial" w:hAnsi="Arial" w:cs="Arial"/>
+                <w:color w:val="252525"/>
+                <w:sz w:val="24"/>
+                <w:szCs w:val="24"/>
+                <w:shd w:val="clear" w:color="auto" w:fill="FFFFFF"/>
+              </w:rPr>
+              <w:t xml:space="preserve"> der Algorithmus gestartet werden kann.</w:t>
             </w:r>
           </w:p>
         </w:tc>
@@ -525,11 +595,12 @@
           </w:tcPr>
           <w:p>
             <w:pPr>
-              <w:rPr>
-                <w:rFonts w:ascii="Arial" w:hAnsi="Arial" w:cs="Arial"/>
-                <w:color w:val="252525"/>
-                <w:sz w:val="21"/>
-                <w:szCs w:val="21"/>
+              <w:jc w:val="both"/>
+              <w:rPr>
+                <w:rFonts w:ascii="Arial" w:hAnsi="Arial" w:cs="Arial"/>
+                <w:color w:val="252525"/>
+                <w:sz w:val="24"/>
+                <w:szCs w:val="24"/>
                 <w:shd w:val="clear" w:color="auto" w:fill="FFFFFF"/>
               </w:rPr>
             </w:pPr>
@@ -538,8 +609,8 @@
               <w:rPr>
                 <w:rFonts w:ascii="Arial" w:hAnsi="Arial" w:cs="Arial"/>
                 <w:color w:val="252525"/>
-                <w:sz w:val="21"/>
-                <w:szCs w:val="21"/>
+                <w:sz w:val="24"/>
+                <w:szCs w:val="24"/>
                 <w:shd w:val="clear" w:color="auto" w:fill="FFFFFF"/>
               </w:rPr>
               <w:t>PSOProcess</w:t>
@@ -553,11 +624,12 @@
           </w:tcPr>
           <w:p>
             <w:pPr>
-              <w:rPr>
-                <w:rFonts w:ascii="Arial" w:hAnsi="Arial" w:cs="Arial"/>
-                <w:color w:val="252525"/>
-                <w:sz w:val="21"/>
-                <w:szCs w:val="21"/>
+              <w:jc w:val="both"/>
+              <w:rPr>
+                <w:rFonts w:ascii="Arial" w:hAnsi="Arial" w:cs="Arial"/>
+                <w:color w:val="252525"/>
+                <w:sz w:val="24"/>
+                <w:szCs w:val="24"/>
                 <w:shd w:val="clear" w:color="auto" w:fill="FFFFFF"/>
               </w:rPr>
             </w:pPr>
@@ -565,8 +637,8 @@
               <w:rPr>
                 <w:rFonts w:ascii="Arial" w:hAnsi="Arial" w:cs="Arial"/>
                 <w:color w:val="252525"/>
-                <w:sz w:val="21"/>
-                <w:szCs w:val="21"/>
+                <w:sz w:val="24"/>
+                <w:szCs w:val="24"/>
                 <w:shd w:val="clear" w:color="auto" w:fill="FFFFFF"/>
               </w:rPr>
               <w:t xml:space="preserve">In der </w:t>
@@ -576,8 +648,8 @@
               <w:rPr>
                 <w:rFonts w:ascii="Arial" w:hAnsi="Arial" w:cs="Arial"/>
                 <w:color w:val="252525"/>
-                <w:sz w:val="21"/>
-                <w:szCs w:val="21"/>
+                <w:sz w:val="24"/>
+                <w:szCs w:val="24"/>
                 <w:shd w:val="clear" w:color="auto" w:fill="FFFFFF"/>
               </w:rPr>
               <w:t>PSOProcess</w:t>
@@ -587,8 +659,8 @@
               <w:rPr>
                 <w:rFonts w:ascii="Arial" w:hAnsi="Arial" w:cs="Arial"/>
                 <w:color w:val="252525"/>
-                <w:sz w:val="21"/>
-                <w:szCs w:val="21"/>
+                <w:sz w:val="24"/>
+                <w:szCs w:val="24"/>
                 <w:shd w:val="clear" w:color="auto" w:fill="FFFFFF"/>
               </w:rPr>
               <w:t xml:space="preserve"> steckt zum einen die Antworten von </w:t>
@@ -598,8 +670,8 @@
               <w:rPr>
                 <w:rFonts w:ascii="Arial" w:hAnsi="Arial" w:cs="Arial"/>
                 <w:color w:val="252525"/>
-                <w:sz w:val="21"/>
-                <w:szCs w:val="21"/>
+                <w:sz w:val="24"/>
+                <w:szCs w:val="24"/>
                 <w:shd w:val="clear" w:color="auto" w:fill="FFFFFF"/>
               </w:rPr>
               <w:t>rabbitMQ</w:t>
@@ -609,8 +681,8 @@
               <w:rPr>
                 <w:rFonts w:ascii="Arial" w:hAnsi="Arial" w:cs="Arial"/>
                 <w:color w:val="252525"/>
-                <w:sz w:val="21"/>
-                <w:szCs w:val="21"/>
+                <w:sz w:val="24"/>
+                <w:szCs w:val="24"/>
                 <w:shd w:val="clear" w:color="auto" w:fill="FFFFFF"/>
               </w:rPr>
               <w:t xml:space="preserve"> des Weiteren wird hier der </w:t>
@@ -620,8 +692,8 @@
               <w:rPr>
                 <w:rFonts w:ascii="Arial" w:hAnsi="Arial" w:cs="Arial"/>
                 <w:color w:val="252525"/>
-                <w:sz w:val="21"/>
-                <w:szCs w:val="21"/>
+                <w:sz w:val="24"/>
+                <w:szCs w:val="24"/>
                 <w:shd w:val="clear" w:color="auto" w:fill="FFFFFF"/>
               </w:rPr>
               <w:t>Swarm</w:t>
@@ -631,18 +703,48 @@
               <w:rPr>
                 <w:rFonts w:ascii="Arial" w:hAnsi="Arial" w:cs="Arial"/>
                 <w:color w:val="252525"/>
-                <w:sz w:val="21"/>
-                <w:szCs w:val="21"/>
-                <w:shd w:val="clear" w:color="auto" w:fill="FFFFFF"/>
-              </w:rPr>
-              <w:t xml:space="preserve"> mit neuen Werten initialisiert, sowie die Fitness der letzten Iteration überprüft. Zudem steckt eine Terminierung des Algorithmus innerhalb der Klasse</w:t>
-            </w:r>
-            <w:r>
-              <w:rPr>
-                <w:rFonts w:ascii="Arial" w:hAnsi="Arial" w:cs="Arial"/>
-                <w:color w:val="252525"/>
-                <w:sz w:val="21"/>
-                <w:szCs w:val="21"/>
+                <w:sz w:val="24"/>
+                <w:szCs w:val="24"/>
+                <w:shd w:val="clear" w:color="auto" w:fill="FFFFFF"/>
+              </w:rPr>
+              <w:t xml:space="preserve"> mit neuen Werten initialisiert, sowie die Fitness der letzten It</w:t>
+            </w:r>
+            <w:r>
+              <w:rPr>
+                <w:rFonts w:ascii="Arial" w:hAnsi="Arial" w:cs="Arial"/>
+                <w:color w:val="252525"/>
+                <w:sz w:val="24"/>
+                <w:szCs w:val="24"/>
+                <w:shd w:val="clear" w:color="auto" w:fill="FFFFFF"/>
+              </w:rPr>
+              <w:t xml:space="preserve">eration überprüft. Zudem beinhaltet die Klasse </w:t>
+            </w:r>
+            <w:r>
+              <w:rPr>
+                <w:rFonts w:ascii="Arial" w:hAnsi="Arial" w:cs="Arial"/>
+                <w:color w:val="252525"/>
+                <w:sz w:val="24"/>
+                <w:szCs w:val="24"/>
+                <w:shd w:val="clear" w:color="auto" w:fill="FFFFFF"/>
+              </w:rPr>
+              <w:t xml:space="preserve">eine Terminierung des </w:t>
+            </w:r>
+            <w:r>
+              <w:rPr>
+                <w:rFonts w:ascii="Arial" w:hAnsi="Arial" w:cs="Arial"/>
+                <w:color w:val="252525"/>
+                <w:sz w:val="24"/>
+                <w:szCs w:val="24"/>
+                <w:shd w:val="clear" w:color="auto" w:fill="FFFFFF"/>
+              </w:rPr>
+              <w:t>Algorithmus</w:t>
+            </w:r>
+            <w:r>
+              <w:rPr>
+                <w:rFonts w:ascii="Arial" w:hAnsi="Arial" w:cs="Arial"/>
+                <w:color w:val="252525"/>
+                <w:sz w:val="24"/>
+                <w:szCs w:val="24"/>
                 <w:shd w:val="clear" w:color="auto" w:fill="FFFFFF"/>
               </w:rPr>
               <w:t>,</w:t>
@@ -651,8 +753,8 @@
               <w:rPr>
                 <w:rFonts w:ascii="Arial" w:hAnsi="Arial" w:cs="Arial"/>
                 <w:color w:val="252525"/>
-                <w:sz w:val="21"/>
-                <w:szCs w:val="21"/>
+                <w:sz w:val="24"/>
+                <w:szCs w:val="24"/>
                 <w:shd w:val="clear" w:color="auto" w:fill="FFFFFF"/>
               </w:rPr>
               <w:t xml:space="preserve"> die sich nach der </w:t>
@@ -661,8 +763,8 @@
               <w:rPr>
                 <w:rFonts w:ascii="Arial" w:hAnsi="Arial" w:cs="Arial"/>
                 <w:color w:val="252525"/>
-                <w:sz w:val="21"/>
-                <w:szCs w:val="21"/>
+                <w:sz w:val="24"/>
+                <w:szCs w:val="24"/>
                 <w:shd w:val="clear" w:color="auto" w:fill="FFFFFF"/>
               </w:rPr>
               <w:t xml:space="preserve">Anzahl der Max </w:t>
@@ -672,8 +774,8 @@
               <w:rPr>
                 <w:rFonts w:ascii="Arial" w:hAnsi="Arial" w:cs="Arial"/>
                 <w:color w:val="252525"/>
-                <w:sz w:val="21"/>
-                <w:szCs w:val="21"/>
+                <w:sz w:val="24"/>
+                <w:szCs w:val="24"/>
                 <w:shd w:val="clear" w:color="auto" w:fill="FFFFFF"/>
               </w:rPr>
               <w:t>Interationen</w:t>
@@ -683,8 +785,8 @@
               <w:rPr>
                 <w:rFonts w:ascii="Arial" w:hAnsi="Arial" w:cs="Arial"/>
                 <w:color w:val="252525"/>
-                <w:sz w:val="21"/>
-                <w:szCs w:val="21"/>
+                <w:sz w:val="24"/>
+                <w:szCs w:val="24"/>
                 <w:shd w:val="clear" w:color="auto" w:fill="FFFFFF"/>
               </w:rPr>
               <w:t xml:space="preserve"> und der </w:t>
@@ -694,8 +796,8 @@
               <w:rPr>
                 <w:rFonts w:ascii="Arial" w:hAnsi="Arial" w:cs="Arial"/>
                 <w:color w:val="252525"/>
-                <w:sz w:val="21"/>
-                <w:szCs w:val="21"/>
+                <w:sz w:val="24"/>
+                <w:szCs w:val="24"/>
                 <w:shd w:val="clear" w:color="auto" w:fill="FFFFFF"/>
               </w:rPr>
               <w:t>Ergebniss</w:t>
@@ -705,8 +807,8 @@
               <w:rPr>
                 <w:rFonts w:ascii="Arial" w:hAnsi="Arial" w:cs="Arial"/>
                 <w:color w:val="252525"/>
-                <w:sz w:val="21"/>
-                <w:szCs w:val="21"/>
+                <w:sz w:val="24"/>
+                <w:szCs w:val="24"/>
                 <w:shd w:val="clear" w:color="auto" w:fill="FFFFFF"/>
               </w:rPr>
               <w:t xml:space="preserve"> </w:t>
@@ -716,8 +818,8 @@
               <w:rPr>
                 <w:rFonts w:ascii="Arial" w:hAnsi="Arial" w:cs="Arial"/>
                 <w:color w:val="252525"/>
-                <w:sz w:val="21"/>
-                <w:szCs w:val="21"/>
+                <w:sz w:val="24"/>
+                <w:szCs w:val="24"/>
                 <w:shd w:val="clear" w:color="auto" w:fill="FFFFFF"/>
               </w:rPr>
               <w:t>Tolerance</w:t>
@@ -727,8 +829,8 @@
               <w:rPr>
                 <w:rFonts w:ascii="Arial" w:hAnsi="Arial" w:cs="Arial"/>
                 <w:color w:val="252525"/>
-                <w:sz w:val="21"/>
-                <w:szCs w:val="21"/>
+                <w:sz w:val="24"/>
+                <w:szCs w:val="24"/>
                 <w:shd w:val="clear" w:color="auto" w:fill="FFFFFF"/>
               </w:rPr>
               <w:t xml:space="preserve"> richtet.</w:t>
@@ -743,11 +845,12 @@
           </w:tcPr>
           <w:p>
             <w:pPr>
-              <w:rPr>
-                <w:rFonts w:ascii="Arial" w:hAnsi="Arial" w:cs="Arial"/>
-                <w:color w:val="252525"/>
-                <w:sz w:val="21"/>
-                <w:szCs w:val="21"/>
+              <w:jc w:val="both"/>
+              <w:rPr>
+                <w:rFonts w:ascii="Arial" w:hAnsi="Arial" w:cs="Arial"/>
+                <w:color w:val="252525"/>
+                <w:sz w:val="24"/>
+                <w:szCs w:val="24"/>
                 <w:shd w:val="clear" w:color="auto" w:fill="FFFFFF"/>
               </w:rPr>
             </w:pPr>
@@ -756,8 +859,8 @@
               <w:rPr>
                 <w:rFonts w:ascii="Arial" w:hAnsi="Arial" w:cs="Arial"/>
                 <w:color w:val="252525"/>
-                <w:sz w:val="21"/>
-                <w:szCs w:val="21"/>
+                <w:sz w:val="24"/>
+                <w:szCs w:val="24"/>
                 <w:shd w:val="clear" w:color="auto" w:fill="FFFFFF"/>
               </w:rPr>
               <w:t>PSOUtility</w:t>
@@ -771,11 +874,12 @@
           </w:tcPr>
           <w:p>
             <w:pPr>
-              <w:rPr>
-                <w:rFonts w:ascii="Arial" w:hAnsi="Arial" w:cs="Arial"/>
-                <w:color w:val="252525"/>
-                <w:sz w:val="21"/>
-                <w:szCs w:val="21"/>
+              <w:jc w:val="both"/>
+              <w:rPr>
+                <w:rFonts w:ascii="Arial" w:hAnsi="Arial" w:cs="Arial"/>
+                <w:color w:val="252525"/>
+                <w:sz w:val="24"/>
+                <w:szCs w:val="24"/>
                 <w:shd w:val="clear" w:color="auto" w:fill="FFFFFF"/>
               </w:rPr>
             </w:pPr>
@@ -783,8 +887,8 @@
               <w:rPr>
                 <w:rFonts w:ascii="Arial" w:hAnsi="Arial" w:cs="Arial"/>
                 <w:color w:val="252525"/>
-                <w:sz w:val="21"/>
-                <w:szCs w:val="21"/>
+                <w:sz w:val="24"/>
+                <w:szCs w:val="24"/>
                 <w:shd w:val="clear" w:color="auto" w:fill="FFFFFF"/>
               </w:rPr>
               <w:t>Hier wird bewertet wie nützlich der Wert eines Partikels ist im Vergleich zum Gesamtergebnis.</w:t>
@@ -799,11 +903,12 @@
           </w:tcPr>
           <w:p>
             <w:pPr>
-              <w:rPr>
-                <w:rFonts w:ascii="Arial" w:hAnsi="Arial" w:cs="Arial"/>
-                <w:color w:val="252525"/>
-                <w:sz w:val="21"/>
-                <w:szCs w:val="21"/>
+              <w:jc w:val="both"/>
+              <w:rPr>
+                <w:rFonts w:ascii="Arial" w:hAnsi="Arial" w:cs="Arial"/>
+                <w:color w:val="252525"/>
+                <w:sz w:val="24"/>
+                <w:szCs w:val="24"/>
                 <w:shd w:val="clear" w:color="auto" w:fill="FFFFFF"/>
               </w:rPr>
             </w:pPr>
@@ -812,8 +917,8 @@
               <w:rPr>
                 <w:rFonts w:ascii="Arial" w:hAnsi="Arial" w:cs="Arial"/>
                 <w:color w:val="252525"/>
-                <w:sz w:val="21"/>
-                <w:szCs w:val="21"/>
+                <w:sz w:val="24"/>
+                <w:szCs w:val="24"/>
                 <w:shd w:val="clear" w:color="auto" w:fill="FFFFFF"/>
               </w:rPr>
               <w:t>Velocity</w:t>
@@ -827,11 +932,12 @@
           </w:tcPr>
           <w:p>
             <w:pPr>
-              <w:rPr>
-                <w:rFonts w:ascii="Arial" w:hAnsi="Arial" w:cs="Arial"/>
-                <w:color w:val="252525"/>
-                <w:sz w:val="21"/>
-                <w:szCs w:val="21"/>
+              <w:jc w:val="both"/>
+              <w:rPr>
+                <w:rFonts w:ascii="Arial" w:hAnsi="Arial" w:cs="Arial"/>
+                <w:color w:val="252525"/>
+                <w:sz w:val="24"/>
+                <w:szCs w:val="24"/>
                 <w:shd w:val="clear" w:color="auto" w:fill="FFFFFF"/>
               </w:rPr>
             </w:pPr>
@@ -839,8 +945,8 @@
               <w:rPr>
                 <w:rFonts w:ascii="Arial" w:hAnsi="Arial" w:cs="Arial"/>
                 <w:color w:val="252525"/>
-                <w:sz w:val="21"/>
-                <w:szCs w:val="21"/>
+                <w:sz w:val="24"/>
+                <w:szCs w:val="24"/>
                 <w:shd w:val="clear" w:color="auto" w:fill="FFFFFF"/>
               </w:rPr>
               <w:t>Hier wird bestimmt wie schnell die Partikel sich im Ergebnisraum bewegen.</w:t>
@@ -855,11 +961,12 @@
           </w:tcPr>
           <w:p>
             <w:pPr>
-              <w:rPr>
-                <w:rFonts w:ascii="Arial" w:hAnsi="Arial" w:cs="Arial"/>
-                <w:color w:val="252525"/>
-                <w:sz w:val="21"/>
-                <w:szCs w:val="21"/>
+              <w:jc w:val="both"/>
+              <w:rPr>
+                <w:rFonts w:ascii="Arial" w:hAnsi="Arial" w:cs="Arial"/>
+                <w:color w:val="252525"/>
+                <w:sz w:val="24"/>
+                <w:szCs w:val="24"/>
                 <w:shd w:val="clear" w:color="auto" w:fill="FFFFFF"/>
               </w:rPr>
             </w:pPr>
@@ -867,8 +974,8 @@
               <w:rPr>
                 <w:rFonts w:ascii="Arial" w:hAnsi="Arial" w:cs="Arial"/>
                 <w:color w:val="252525"/>
-                <w:sz w:val="21"/>
-                <w:szCs w:val="21"/>
+                <w:sz w:val="24"/>
+                <w:szCs w:val="24"/>
                 <w:shd w:val="clear" w:color="auto" w:fill="FFFFFF"/>
               </w:rPr>
               <w:t>Location</w:t>
@@ -881,11 +988,12 @@
           </w:tcPr>
           <w:p>
             <w:pPr>
-              <w:rPr>
-                <w:rFonts w:ascii="Arial" w:hAnsi="Arial" w:cs="Arial"/>
-                <w:color w:val="252525"/>
-                <w:sz w:val="21"/>
-                <w:szCs w:val="21"/>
+              <w:jc w:val="both"/>
+              <w:rPr>
+                <w:rFonts w:ascii="Arial" w:hAnsi="Arial" w:cs="Arial"/>
+                <w:color w:val="252525"/>
+                <w:sz w:val="24"/>
+                <w:szCs w:val="24"/>
                 <w:shd w:val="clear" w:color="auto" w:fill="FFFFFF"/>
               </w:rPr>
             </w:pPr>
@@ -893,8 +1001,8 @@
               <w:rPr>
                 <w:rFonts w:ascii="Arial" w:hAnsi="Arial" w:cs="Arial"/>
                 <w:color w:val="252525"/>
-                <w:sz w:val="21"/>
-                <w:szCs w:val="21"/>
+                <w:sz w:val="24"/>
+                <w:szCs w:val="24"/>
                 <w:shd w:val="clear" w:color="auto" w:fill="FFFFFF"/>
               </w:rPr>
               <w:t>Hier wird die Position eines Partikels im Ergebnisraum bestimmt.</w:t>
@@ -909,11 +1017,12 @@
           </w:tcPr>
           <w:p>
             <w:pPr>
-              <w:rPr>
-                <w:rFonts w:ascii="Arial" w:hAnsi="Arial" w:cs="Arial"/>
-                <w:color w:val="252525"/>
-                <w:sz w:val="21"/>
-                <w:szCs w:val="21"/>
+              <w:jc w:val="both"/>
+              <w:rPr>
+                <w:rFonts w:ascii="Arial" w:hAnsi="Arial" w:cs="Arial"/>
+                <w:color w:val="252525"/>
+                <w:sz w:val="24"/>
+                <w:szCs w:val="24"/>
                 <w:shd w:val="clear" w:color="auto" w:fill="FFFFFF"/>
               </w:rPr>
             </w:pPr>
@@ -922,8 +1031,8 @@
               <w:rPr>
                 <w:rFonts w:ascii="Arial" w:hAnsi="Arial" w:cs="Arial"/>
                 <w:color w:val="252525"/>
-                <w:sz w:val="21"/>
-                <w:szCs w:val="21"/>
+                <w:sz w:val="24"/>
+                <w:szCs w:val="24"/>
                 <w:shd w:val="clear" w:color="auto" w:fill="FFFFFF"/>
               </w:rPr>
               <w:t>Particle</w:t>
@@ -937,11 +1046,12 @@
           </w:tcPr>
           <w:p>
             <w:pPr>
-              <w:rPr>
-                <w:rFonts w:ascii="Arial" w:hAnsi="Arial" w:cs="Arial"/>
-                <w:color w:val="252525"/>
-                <w:sz w:val="21"/>
-                <w:szCs w:val="21"/>
+              <w:jc w:val="both"/>
+              <w:rPr>
+                <w:rFonts w:ascii="Arial" w:hAnsi="Arial" w:cs="Arial"/>
+                <w:color w:val="252525"/>
+                <w:sz w:val="24"/>
+                <w:szCs w:val="24"/>
                 <w:shd w:val="clear" w:color="auto" w:fill="FFFFFF"/>
               </w:rPr>
             </w:pPr>
@@ -949,8 +1059,8 @@
               <w:rPr>
                 <w:rFonts w:ascii="Arial" w:hAnsi="Arial" w:cs="Arial"/>
                 <w:color w:val="252525"/>
-                <w:sz w:val="21"/>
-                <w:szCs w:val="21"/>
+                <w:sz w:val="24"/>
+                <w:szCs w:val="24"/>
                 <w:shd w:val="clear" w:color="auto" w:fill="FFFFFF"/>
               </w:rPr>
               <w:t xml:space="preserve">Initialisieren von </w:t>
@@ -960,8 +1070,8 @@
               <w:rPr>
                 <w:rFonts w:ascii="Arial" w:hAnsi="Arial" w:cs="Arial"/>
                 <w:color w:val="252525"/>
-                <w:sz w:val="21"/>
-                <w:szCs w:val="21"/>
+                <w:sz w:val="24"/>
+                <w:szCs w:val="24"/>
                 <w:shd w:val="clear" w:color="auto" w:fill="FFFFFF"/>
               </w:rPr>
               <w:t>Velocity</w:t>
@@ -971,8 +1081,8 @@
               <w:rPr>
                 <w:rFonts w:ascii="Arial" w:hAnsi="Arial" w:cs="Arial"/>
                 <w:color w:val="252525"/>
-                <w:sz w:val="21"/>
-                <w:szCs w:val="21"/>
+                <w:sz w:val="24"/>
+                <w:szCs w:val="24"/>
                 <w:shd w:val="clear" w:color="auto" w:fill="FFFFFF"/>
               </w:rPr>
               <w:t xml:space="preserve"> und Location der Partikel.</w:t>
@@ -987,11 +1097,12 @@
           </w:tcPr>
           <w:p>
             <w:pPr>
-              <w:rPr>
-                <w:rFonts w:ascii="Arial" w:hAnsi="Arial" w:cs="Arial"/>
-                <w:color w:val="252525"/>
-                <w:sz w:val="21"/>
-                <w:szCs w:val="21"/>
+              <w:jc w:val="both"/>
+              <w:rPr>
+                <w:rFonts w:ascii="Arial" w:hAnsi="Arial" w:cs="Arial"/>
+                <w:color w:val="252525"/>
+                <w:sz w:val="24"/>
+                <w:szCs w:val="24"/>
                 <w:shd w:val="clear" w:color="auto" w:fill="FFFFFF"/>
               </w:rPr>
             </w:pPr>
@@ -1000,8 +1111,8 @@
               <w:rPr>
                 <w:rFonts w:ascii="Arial" w:hAnsi="Arial" w:cs="Arial"/>
                 <w:color w:val="252525"/>
-                <w:sz w:val="21"/>
-                <w:szCs w:val="21"/>
+                <w:sz w:val="24"/>
+                <w:szCs w:val="24"/>
                 <w:shd w:val="clear" w:color="auto" w:fill="FFFFFF"/>
               </w:rPr>
               <w:t>ProblemSet</w:t>
@@ -1015,11 +1126,12 @@
           </w:tcPr>
           <w:p>
             <w:pPr>
-              <w:rPr>
-                <w:rFonts w:ascii="Arial" w:hAnsi="Arial" w:cs="Arial"/>
-                <w:color w:val="252525"/>
-                <w:sz w:val="21"/>
-                <w:szCs w:val="21"/>
+              <w:jc w:val="both"/>
+              <w:rPr>
+                <w:rFonts w:ascii="Arial" w:hAnsi="Arial" w:cs="Arial"/>
+                <w:color w:val="252525"/>
+                <w:sz w:val="24"/>
+                <w:szCs w:val="24"/>
                 <w:shd w:val="clear" w:color="auto" w:fill="FFFFFF"/>
               </w:rPr>
             </w:pPr>
@@ -1027,8 +1139,8 @@
               <w:rPr>
                 <w:rFonts w:ascii="Arial" w:hAnsi="Arial" w:cs="Arial"/>
                 <w:color w:val="252525"/>
-                <w:sz w:val="21"/>
-                <w:szCs w:val="21"/>
+                <w:sz w:val="24"/>
+                <w:szCs w:val="24"/>
                 <w:shd w:val="clear" w:color="auto" w:fill="FFFFFF"/>
               </w:rPr>
               <w:t xml:space="preserve">In der Klasse </w:t>
@@ -1038,8 +1150,8 @@
               <w:rPr>
                 <w:rFonts w:ascii="Arial" w:hAnsi="Arial" w:cs="Arial"/>
                 <w:color w:val="252525"/>
-                <w:sz w:val="21"/>
-                <w:szCs w:val="21"/>
+                <w:sz w:val="24"/>
+                <w:szCs w:val="24"/>
                 <w:shd w:val="clear" w:color="auto" w:fill="FFFFFF"/>
               </w:rPr>
               <w:t>ProblemSet</w:t>
@@ -1049,20 +1161,81 @@
               <w:rPr>
                 <w:rFonts w:ascii="Arial" w:hAnsi="Arial" w:cs="Arial"/>
                 <w:color w:val="252525"/>
-                <w:sz w:val="21"/>
-                <w:szCs w:val="21"/>
-                <w:shd w:val="clear" w:color="auto" w:fill="FFFFFF"/>
-              </w:rPr>
-              <w:t xml:space="preserve"> werden die Wertebereiche der 17 Variablen definiert zudem wird die maximale Geschwindigkeit der Partikel in Positive sowie negative Richtung bestimmt und für die Abbruchbedingung des Algorithmus die Toleranz (ERR_TOLERANCE) festgesetzt.</w:t>
+                <w:sz w:val="24"/>
+                <w:szCs w:val="24"/>
+                <w:shd w:val="clear" w:color="auto" w:fill="FFFFFF"/>
+              </w:rPr>
+              <w:t xml:space="preserve"> werden die Wertebereiche der 17 Variablen definiert zudem wird die maximale G</w:t>
+            </w:r>
+            <w:r>
+              <w:rPr>
+                <w:rFonts w:ascii="Arial" w:hAnsi="Arial" w:cs="Arial"/>
+                <w:color w:val="252525"/>
+                <w:sz w:val="24"/>
+                <w:szCs w:val="24"/>
+                <w:shd w:val="clear" w:color="auto" w:fill="FFFFFF"/>
+              </w:rPr>
+              <w:t>eschwindigkeit der Partikel in p</w:t>
+            </w:r>
+            <w:r>
+              <w:rPr>
+                <w:rFonts w:ascii="Arial" w:hAnsi="Arial" w:cs="Arial"/>
+                <w:color w:val="252525"/>
+                <w:sz w:val="24"/>
+                <w:szCs w:val="24"/>
+                <w:shd w:val="clear" w:color="auto" w:fill="FFFFFF"/>
+              </w:rPr>
+              <w:t>ositive</w:t>
+            </w:r>
+            <w:r>
+              <w:rPr>
+                <w:rFonts w:ascii="Arial" w:hAnsi="Arial" w:cs="Arial"/>
+                <w:color w:val="252525"/>
+                <w:sz w:val="24"/>
+                <w:szCs w:val="24"/>
+                <w:shd w:val="clear" w:color="auto" w:fill="FFFFFF"/>
+              </w:rPr>
+              <w:t>r</w:t>
+            </w:r>
+            <w:r>
+              <w:rPr>
+                <w:rFonts w:ascii="Arial" w:hAnsi="Arial" w:cs="Arial"/>
+                <w:color w:val="252525"/>
+                <w:sz w:val="24"/>
+                <w:szCs w:val="24"/>
+                <w:shd w:val="clear" w:color="auto" w:fill="FFFFFF"/>
+              </w:rPr>
+              <w:t xml:space="preserve"> sowie negative</w:t>
+            </w:r>
+            <w:r>
+              <w:rPr>
+                <w:rFonts w:ascii="Arial" w:hAnsi="Arial" w:cs="Arial"/>
+                <w:color w:val="252525"/>
+                <w:sz w:val="24"/>
+                <w:szCs w:val="24"/>
+                <w:shd w:val="clear" w:color="auto" w:fill="FFFFFF"/>
+              </w:rPr>
+              <w:t>r</w:t>
+            </w:r>
+            <w:r>
+              <w:rPr>
+                <w:rFonts w:ascii="Arial" w:hAnsi="Arial" w:cs="Arial"/>
+                <w:color w:val="252525"/>
+                <w:sz w:val="24"/>
+                <w:szCs w:val="24"/>
+                <w:shd w:val="clear" w:color="auto" w:fill="FFFFFF"/>
+              </w:rPr>
+              <w:t xml:space="preserve"> Richtung bestimmt und für die Abbruchbedingung des Algorithmus die Toleranz (ERR_TOLERANCE) festgesetzt.</w:t>
             </w:r>
           </w:p>
           <w:p>
             <w:pPr>
-              <w:rPr>
-                <w:rFonts w:ascii="Arial" w:hAnsi="Arial" w:cs="Arial"/>
-                <w:color w:val="252525"/>
-                <w:sz w:val="21"/>
-                <w:szCs w:val="21"/>
+              <w:jc w:val="both"/>
+              <w:rPr>
+                <w:rFonts w:ascii="Arial" w:hAnsi="Arial" w:cs="Arial"/>
+                <w:color w:val="252525"/>
+                <w:sz w:val="24"/>
+                <w:szCs w:val="24"/>
                 <w:shd w:val="clear" w:color="auto" w:fill="FFFFFF"/>
               </w:rPr>
             </w:pPr>
@@ -1070,8 +1243,8 @@
               <w:rPr>
                 <w:rFonts w:ascii="Arial" w:hAnsi="Arial" w:cs="Arial"/>
                 <w:color w:val="252525"/>
-                <w:sz w:val="21"/>
-                <w:szCs w:val="21"/>
+                <w:sz w:val="24"/>
+                <w:szCs w:val="24"/>
                 <w:shd w:val="clear" w:color="auto" w:fill="FFFFFF"/>
               </w:rPr>
               <w:t xml:space="preserve">Die Methode </w:t>
@@ -1081,8 +1254,8 @@
               <w:rPr>
                 <w:rFonts w:ascii="Arial" w:hAnsi="Arial" w:cs="Arial"/>
                 <w:color w:val="252525"/>
-                <w:sz w:val="21"/>
-                <w:szCs w:val="21"/>
+                <w:sz w:val="24"/>
+                <w:szCs w:val="24"/>
                 <w:shd w:val="clear" w:color="auto" w:fill="FFFFFF"/>
               </w:rPr>
               <w:t>evaluate</w:t>
@@ -1092,8 +1265,18 @@
               <w:rPr>
                 <w:rFonts w:ascii="Arial" w:hAnsi="Arial" w:cs="Arial"/>
                 <w:color w:val="252525"/>
-                <w:sz w:val="21"/>
-                <w:szCs w:val="21"/>
+                <w:sz w:val="24"/>
+                <w:szCs w:val="24"/>
+                <w:shd w:val="clear" w:color="auto" w:fill="FFFFFF"/>
+              </w:rPr>
+              <w:t>()</w:t>
+            </w:r>
+            <w:r>
+              <w:rPr>
+                <w:rFonts w:ascii="Arial" w:hAnsi="Arial" w:cs="Arial"/>
+                <w:color w:val="252525"/>
+                <w:sz w:val="24"/>
+                <w:szCs w:val="24"/>
                 <w:shd w:val="clear" w:color="auto" w:fill="FFFFFF"/>
               </w:rPr>
               <w:t xml:space="preserve"> weist die neuen Positionen der Partikel den 17 Variablen zu. </w:t>
@@ -1105,11 +1288,12 @@
     <w:p>
       <w:pPr>
         <w:spacing w:after="0"/>
-        <w:rPr>
-          <w:rFonts w:ascii="Arial" w:hAnsi="Arial" w:cs="Arial"/>
-          <w:color w:val="252525"/>
-          <w:sz w:val="21"/>
-          <w:szCs w:val="21"/>
+        <w:jc w:val="both"/>
+        <w:rPr>
+          <w:rFonts w:ascii="Arial" w:hAnsi="Arial" w:cs="Arial"/>
+          <w:color w:val="252525"/>
+          <w:sz w:val="24"/>
+          <w:szCs w:val="24"/>
           <w:shd w:val="clear" w:color="auto" w:fill="FFFFFF"/>
         </w:rPr>
       </w:pPr>
@@ -1117,12 +1301,13 @@
     <w:p>
       <w:pPr>
         <w:spacing w:after="0"/>
+        <w:jc w:val="both"/>
         <w:rPr>
           <w:rFonts w:ascii="Arial" w:hAnsi="Arial" w:cs="Arial"/>
           <w:b/>
           <w:color w:val="252525"/>
-          <w:sz w:val="21"/>
-          <w:szCs w:val="21"/>
+          <w:sz w:val="24"/>
+          <w:szCs w:val="24"/>
           <w:u w:val="single"/>
           <w:shd w:val="clear" w:color="auto" w:fill="FFFFFF"/>
         </w:rPr>
@@ -1132,8 +1317,8 @@
           <w:rFonts w:ascii="Arial" w:hAnsi="Arial" w:cs="Arial"/>
           <w:b/>
           <w:color w:val="252525"/>
-          <w:sz w:val="21"/>
-          <w:szCs w:val="21"/>
+          <w:sz w:val="24"/>
+          <w:szCs w:val="24"/>
           <w:u w:val="single"/>
           <w:shd w:val="clear" w:color="auto" w:fill="FFFFFF"/>
         </w:rPr>
@@ -1143,11 +1328,12 @@
     <w:p>
       <w:pPr>
         <w:spacing w:after="0"/>
-        <w:rPr>
-          <w:rFonts w:ascii="Arial" w:hAnsi="Arial" w:cs="Arial"/>
-          <w:color w:val="252525"/>
-          <w:sz w:val="21"/>
-          <w:szCs w:val="21"/>
+        <w:jc w:val="both"/>
+        <w:rPr>
+          <w:rFonts w:ascii="Arial" w:hAnsi="Arial" w:cs="Arial"/>
+          <w:color w:val="252525"/>
+          <w:sz w:val="24"/>
+          <w:szCs w:val="24"/>
           <w:shd w:val="clear" w:color="auto" w:fill="FFFFFF"/>
         </w:rPr>
       </w:pPr>
@@ -1155,8 +1341,8 @@
         <w:rPr>
           <w:rFonts w:ascii="Arial" w:hAnsi="Arial" w:cs="Arial"/>
           <w:color w:val="252525"/>
-          <w:sz w:val="21"/>
-          <w:szCs w:val="21"/>
+          <w:sz w:val="24"/>
+          <w:szCs w:val="24"/>
           <w:shd w:val="clear" w:color="auto" w:fill="FFFFFF"/>
         </w:rPr>
         <w:t xml:space="preserve">Die Ergebnisse der einzelnen Testfunktionen mit den zugehörigen </w:t>
@@ -1165,8 +1351,8 @@
         <w:rPr>
           <w:rFonts w:ascii="Arial" w:hAnsi="Arial" w:cs="Arial"/>
           <w:color w:val="252525"/>
-          <w:sz w:val="21"/>
-          <w:szCs w:val="21"/>
+          <w:sz w:val="24"/>
+          <w:szCs w:val="24"/>
           <w:shd w:val="clear" w:color="auto" w:fill="FFFFFF"/>
         </w:rPr>
         <w:t xml:space="preserve">Einstellungen können der Datei </w:t>
@@ -1176,8 +1362,8 @@
         <w:rPr>
           <w:rFonts w:ascii="Arial" w:hAnsi="Arial" w:cs="Arial"/>
           <w:color w:val="252525"/>
-          <w:sz w:val="21"/>
-          <w:szCs w:val="21"/>
+          <w:sz w:val="24"/>
+          <w:szCs w:val="24"/>
           <w:shd w:val="clear" w:color="auto" w:fill="FFFFFF"/>
         </w:rPr>
         <w:t>PSO_Auswertung</w:t>
@@ -1187,8 +1373,8 @@
         <w:rPr>
           <w:rFonts w:ascii="Arial" w:hAnsi="Arial" w:cs="Arial"/>
           <w:color w:val="252525"/>
-          <w:sz w:val="21"/>
-          <w:szCs w:val="21"/>
+          <w:sz w:val="24"/>
+          <w:szCs w:val="24"/>
           <w:shd w:val="clear" w:color="auto" w:fill="FFFFFF"/>
         </w:rPr>
         <w:t xml:space="preserve"> entnommen werden.</w:t>
@@ -1197,10 +1383,13 @@
     <w:p>
       <w:pPr>
         <w:spacing w:after="0"/>
+        <w:jc w:val="both"/>
         <w:rPr>
           <w:rFonts w:ascii="Arial" w:hAnsi="Arial" w:cs="Arial"/>
           <w:bCs/>
           <w:color w:val="222222"/>
+          <w:sz w:val="24"/>
+          <w:szCs w:val="24"/>
           <w:shd w:val="clear" w:color="auto" w:fill="FFFFFF"/>
         </w:rPr>
       </w:pPr>
@@ -1208,8 +1397,8 @@
         <w:rPr>
           <w:rFonts w:ascii="Arial" w:hAnsi="Arial" w:cs="Arial"/>
           <w:color w:val="252525"/>
-          <w:sz w:val="21"/>
-          <w:szCs w:val="21"/>
+          <w:sz w:val="24"/>
+          <w:szCs w:val="24"/>
           <w:shd w:val="clear" w:color="auto" w:fill="FFFFFF"/>
         </w:rPr>
         <w:t xml:space="preserve">Am schwierigsten war es dabei die </w:t>
@@ -1220,6 +1409,8 @@
           <w:rFonts w:ascii="Arial" w:hAnsi="Arial" w:cs="Arial"/>
           <w:bCs/>
           <w:color w:val="222222"/>
+          <w:sz w:val="24"/>
+          <w:szCs w:val="24"/>
           <w:shd w:val="clear" w:color="auto" w:fill="FFFFFF"/>
         </w:rPr>
         <w:t>Rastrigin</w:t>
@@ -1230,6 +1421,8 @@
           <w:rFonts w:ascii="Arial" w:hAnsi="Arial" w:cs="Arial"/>
           <w:bCs/>
           <w:color w:val="222222"/>
+          <w:sz w:val="24"/>
+          <w:szCs w:val="24"/>
           <w:shd w:val="clear" w:color="auto" w:fill="FFFFFF"/>
         </w:rPr>
         <w:t xml:space="preserve"> </w:t>
@@ -1240,6 +1433,8 @@
           <w:rFonts w:ascii="Arial" w:hAnsi="Arial" w:cs="Arial"/>
           <w:bCs/>
           <w:color w:val="222222"/>
+          <w:sz w:val="24"/>
+          <w:szCs w:val="24"/>
           <w:shd w:val="clear" w:color="auto" w:fill="FFFFFF"/>
         </w:rPr>
         <w:t>function</w:t>
@@ -1250,18 +1445,67 @@
           <w:rFonts w:ascii="Arial" w:hAnsi="Arial" w:cs="Arial"/>
           <w:bCs/>
           <w:color w:val="222222"/>
-          <w:shd w:val="clear" w:color="auto" w:fill="FFFFFF"/>
-        </w:rPr>
-        <w:t xml:space="preserve"> zu optimieren da der Algorithmus bei einer Fehlerfunktion schnell in ein lokales Optimum läuft. Um diese Problem zu lösen ist zum einen die Geschwindigkeit der Partikel entscheiden. Zum andern kann man mit mehreren Iterationen bei tendenziell stätig absteigenden Funktionen den Wertebereich immer weiter eingrenzen um dem Optimum so möglich nah zu kommen.</w:t>
+          <w:sz w:val="24"/>
+          <w:szCs w:val="24"/>
+          <w:shd w:val="clear" w:color="auto" w:fill="FFFFFF"/>
+        </w:rPr>
+        <w:t xml:space="preserve"> zu optimieren</w:t>
+      </w:r>
+      <w:r>
+        <w:rPr>
+          <w:rFonts w:ascii="Arial" w:hAnsi="Arial" w:cs="Arial"/>
+          <w:bCs/>
+          <w:color w:val="222222"/>
+          <w:sz w:val="24"/>
+          <w:szCs w:val="24"/>
+          <w:shd w:val="clear" w:color="auto" w:fill="FFFFFF"/>
+        </w:rPr>
+        <w:t>,</w:t>
+      </w:r>
+      <w:r>
+        <w:rPr>
+          <w:rFonts w:ascii="Arial" w:hAnsi="Arial" w:cs="Arial"/>
+          <w:bCs/>
+          <w:color w:val="222222"/>
+          <w:sz w:val="24"/>
+          <w:szCs w:val="24"/>
+          <w:shd w:val="clear" w:color="auto" w:fill="FFFFFF"/>
+        </w:rPr>
+        <w:t xml:space="preserve"> da der Algorithmus bei einer Fehlerfunktion schnell in ein lokales Optimum läuft. Um diese</w:t>
+      </w:r>
+      <w:r>
+        <w:rPr>
+          <w:rFonts w:ascii="Arial" w:hAnsi="Arial" w:cs="Arial"/>
+          <w:bCs/>
+          <w:color w:val="222222"/>
+          <w:sz w:val="24"/>
+          <w:szCs w:val="24"/>
+          <w:shd w:val="clear" w:color="auto" w:fill="FFFFFF"/>
+        </w:rPr>
+        <w:t>s</w:t>
+      </w:r>
+      <w:r>
+        <w:rPr>
+          <w:rFonts w:ascii="Arial" w:hAnsi="Arial" w:cs="Arial"/>
+          <w:bCs/>
+          <w:color w:val="222222"/>
+          <w:sz w:val="24"/>
+          <w:szCs w:val="24"/>
+          <w:shd w:val="clear" w:color="auto" w:fill="FFFFFF"/>
+        </w:rPr>
+        <w:t xml:space="preserve"> Problem zu lösen ist zum einen die Geschwindigkeit der Partikel entscheiden. Zum andern kann man mit mehreren Iterationen bei tendenziell stätig absteigenden Funktionen den Wertebereich immer weiter eingrenzen um dem Optimum so möglich nah zu kommen.</w:t>
       </w:r>
     </w:p>
     <w:p>
       <w:pPr>
         <w:spacing w:after="0"/>
+        <w:jc w:val="both"/>
         <w:rPr>
           <w:rFonts w:ascii="Arial" w:hAnsi="Arial" w:cs="Arial"/>
           <w:bCs/>
           <w:color w:val="222222"/>
+          <w:sz w:val="24"/>
+          <w:szCs w:val="24"/>
           <w:shd w:val="clear" w:color="auto" w:fill="FFFFFF"/>
         </w:rPr>
       </w:pPr>
@@ -1270,19 +1514,78 @@
           <w:rFonts w:ascii="Arial" w:hAnsi="Arial" w:cs="Arial"/>
           <w:bCs/>
           <w:color w:val="222222"/>
-          <w:shd w:val="clear" w:color="auto" w:fill="FFFFFF"/>
-        </w:rPr>
-        <w:t>Ein großer Vorteil des PSO ist die Geschwindigkeit mit der er ein möglichst optimales Ergebnis findet. In den meisten Fällen reichten weniger als 100 Iterationen um ein gutes Ergebnis zu finden. Aufbauend auf diesem Ergebnis kann man den Wertebereich sowie die Geschwindigkeit der Partikel eingrenzen um dem absoluten Optimum noch näher zu kommen.</w:t>
+          <w:sz w:val="24"/>
+          <w:szCs w:val="24"/>
+          <w:shd w:val="clear" w:color="auto" w:fill="FFFFFF"/>
+        </w:rPr>
+        <w:t xml:space="preserve">Ein großer Vorteil des PSO ist die Geschwindigkeit mit der er ein möglichst optimales Ergebnis findet. In den meisten Fällen reichten weniger als 100 Iterationen um ein </w:t>
+      </w:r>
+      <w:r>
+        <w:rPr>
+          <w:rFonts w:ascii="Arial" w:hAnsi="Arial" w:cs="Arial"/>
+          <w:bCs/>
+          <w:color w:val="222222"/>
+          <w:sz w:val="24"/>
+          <w:szCs w:val="24"/>
+          <w:shd w:val="clear" w:color="auto" w:fill="FFFFFF"/>
+        </w:rPr>
+        <w:lastRenderedPageBreak/>
+        <w:t xml:space="preserve">gutes Ergebnis zu finden. Aufbauend </w:t>
+      </w:r>
+      <w:r>
+        <w:rPr>
+          <w:rFonts w:ascii="Arial" w:hAnsi="Arial" w:cs="Arial"/>
+          <w:bCs/>
+          <w:color w:val="222222"/>
+          <w:sz w:val="24"/>
+          <w:szCs w:val="24"/>
+          <w:shd w:val="clear" w:color="auto" w:fill="FFFFFF"/>
+        </w:rPr>
+        <w:t>auf diesem Ergebnis kann der</w:t>
+      </w:r>
+      <w:r>
+        <w:rPr>
+          <w:rFonts w:ascii="Arial" w:hAnsi="Arial" w:cs="Arial"/>
+          <w:bCs/>
+          <w:color w:val="222222"/>
+          <w:sz w:val="24"/>
+          <w:szCs w:val="24"/>
+          <w:shd w:val="clear" w:color="auto" w:fill="FFFFFF"/>
+        </w:rPr>
+        <w:t xml:space="preserve"> Wertebereich sowie die Geschwindigkeit der Partikel eingr</w:t>
+      </w:r>
+      <w:r>
+        <w:rPr>
+          <w:rFonts w:ascii="Arial" w:hAnsi="Arial" w:cs="Arial"/>
+          <w:bCs/>
+          <w:color w:val="222222"/>
+          <w:sz w:val="24"/>
+          <w:szCs w:val="24"/>
+          <w:shd w:val="clear" w:color="auto" w:fill="FFFFFF"/>
+        </w:rPr>
+        <w:t>enzt werden,</w:t>
+      </w:r>
+      <w:r>
+        <w:rPr>
+          <w:rFonts w:ascii="Arial" w:hAnsi="Arial" w:cs="Arial"/>
+          <w:bCs/>
+          <w:color w:val="222222"/>
+          <w:sz w:val="24"/>
+          <w:szCs w:val="24"/>
+          <w:shd w:val="clear" w:color="auto" w:fill="FFFFFF"/>
+        </w:rPr>
+        <w:t xml:space="preserve"> um dem absoluten Optimum noch näher zu kommen.</w:t>
       </w:r>
     </w:p>
     <w:p>
       <w:pPr>
         <w:spacing w:after="0"/>
-        <w:rPr>
-          <w:rFonts w:ascii="Arial" w:hAnsi="Arial" w:cs="Arial"/>
-          <w:color w:val="252525"/>
-          <w:sz w:val="21"/>
-          <w:szCs w:val="21"/>
+        <w:jc w:val="both"/>
+        <w:rPr>
+          <w:rFonts w:ascii="Arial" w:hAnsi="Arial" w:cs="Arial"/>
+          <w:color w:val="252525"/>
+          <w:sz w:val="24"/>
+          <w:szCs w:val="24"/>
           <w:shd w:val="clear" w:color="auto" w:fill="FFFFFF"/>
         </w:rPr>
       </w:pPr>
@@ -1291,37 +1594,76 @@
           <w:rFonts w:ascii="Arial" w:hAnsi="Arial" w:cs="Arial"/>
           <w:bCs/>
           <w:color w:val="222222"/>
-          <w:shd w:val="clear" w:color="auto" w:fill="FFFFFF"/>
-        </w:rPr>
-        <w:t xml:space="preserve">Die Implementierung des Algorithmus ist für alle vier Testfunktion, mit den entsprechend optimalsten Einstellungen, in den Ordnern Projekt1 bis Projekt 4 </w:t>
-      </w:r>
-      <w:bookmarkStart w:id="0" w:name="_GoBack"/>
-      <w:bookmarkEnd w:id="0"/>
+          <w:sz w:val="24"/>
+          <w:szCs w:val="24"/>
+          <w:shd w:val="clear" w:color="auto" w:fill="FFFFFF"/>
+        </w:rPr>
+        <w:t>Die Implementierung des Algorithmus ist für alle vier Testfunktion, mit den entsprechend optimalsten Einstellungen, in d</w:t>
+      </w:r>
       <w:r>
         <w:rPr>
           <w:rFonts w:ascii="Arial" w:hAnsi="Arial" w:cs="Arial"/>
           <w:bCs/>
           <w:color w:val="222222"/>
-          <w:shd w:val="clear" w:color="auto" w:fill="FFFFFF"/>
-        </w:rPr>
-        <w:t>untergebracht.</w:t>
+          <w:sz w:val="24"/>
+          <w:szCs w:val="24"/>
+          <w:shd w:val="clear" w:color="auto" w:fill="FFFFFF"/>
+        </w:rPr>
+        <w:t>en Ordnern Projekt1 bis Projekt</w:t>
+      </w:r>
+      <w:r>
+        <w:rPr>
+          <w:rFonts w:ascii="Arial" w:hAnsi="Arial" w:cs="Arial"/>
+          <w:bCs/>
+          <w:color w:val="222222"/>
+          <w:sz w:val="24"/>
+          <w:szCs w:val="24"/>
+          <w:shd w:val="clear" w:color="auto" w:fill="FFFFFF"/>
+        </w:rPr>
+        <w:t>4 untergebracht.</w:t>
       </w:r>
     </w:p>
     <w:p>
       <w:pPr>
         <w:spacing w:after="0"/>
+        <w:jc w:val="both"/>
+        <w:rPr>
+          <w:rFonts w:ascii="Arial" w:hAnsi="Arial" w:cs="Arial"/>
+          <w:sz w:val="24"/>
+          <w:szCs w:val="24"/>
+        </w:rPr>
       </w:pPr>
     </w:p>
     <w:p>
       <w:pPr>
         <w:spacing w:after="0"/>
+        <w:jc w:val="both"/>
+        <w:rPr>
+          <w:rFonts w:ascii="Arial" w:hAnsi="Arial" w:cs="Arial"/>
+          <w:sz w:val="24"/>
+          <w:szCs w:val="24"/>
+        </w:rPr>
       </w:pPr>
       <w:hyperlink r:id="rId4" w:history="1">
         <w:r>
           <w:rPr>
             <w:rStyle w:val="Hyperlink"/>
+            <w:rFonts w:ascii="Arial" w:hAnsi="Arial" w:cs="Arial"/>
+            <w:sz w:val="24"/>
+            <w:szCs w:val="24"/>
           </w:rPr>
-          <w:t>https://gandhim.wordpress.com/2010/04/04/particle-swarm-optimization-pso-sample-code-using-java/</w:t>
+          <w:t>https://gandhim.wordpress.com/2010/04/04/particle-swarm-optimization-pso-sample-</w:t>
+        </w:r>
+        <w:bookmarkStart w:id="0" w:name="_GoBack"/>
+        <w:bookmarkEnd w:id="0"/>
+        <w:r>
+          <w:rPr>
+            <w:rStyle w:val="Hyperlink"/>
+            <w:rFonts w:ascii="Arial" w:hAnsi="Arial" w:cs="Arial"/>
+            <w:sz w:val="24"/>
+            <w:szCs w:val="24"/>
+          </w:rPr>
+          <w:t>code-using-java/</w:t>
         </w:r>
       </w:hyperlink>
     </w:p>
@@ -1336,7 +1678,7 @@
 </file>
 
 <file path=word/styles.xml><?xml version="1.0" encoding="utf-8"?>
-<w:styles xmlns:mc="http://schemas.openxmlformats.org/markup-compatibility/2006" xmlns:r="http://schemas.openxmlformats.org/officeDocument/2006/relationships" xmlns:w="http://schemas.openxmlformats.org/wordprocessingml/2006/main" xmlns:w14="http://schemas.microsoft.com/office/word/2010/wordml" xmlns:w15="http://schemas.microsoft.com/office/word/2012/wordml" xmlns:w16se="http://schemas.microsoft.com/office/word/2015/wordml/symex" mc:Ignorable="w14 w15 w16se">
+<w:styles xmlns:mc="http://schemas.openxmlformats.org/markup-compatibility/2006" xmlns:r="http://schemas.openxmlformats.org/officeDocument/2006/relationships" xmlns:w="http://schemas.openxmlformats.org/wordprocessingml/2006/main" xmlns:w14="http://schemas.microsoft.com/office/word/2010/wordml" xmlns:w15="http://schemas.microsoft.com/office/word/2012/wordml" mc:Ignorable="w14 w15">
   <w:docDefaults>
     <w:rPrDefault>
       <w:rPr>
@@ -1352,7 +1694,7 @@
       </w:pPr>
     </w:pPrDefault>
   </w:docDefaults>
-  <w:latentStyles w:defLockedState="0" w:defUIPriority="99" w:defSemiHidden="0" w:defUnhideWhenUsed="0" w:defQFormat="0" w:count="374">
+  <w:latentStyles w:defLockedState="0" w:defUIPriority="99" w:defSemiHidden="0" w:defUnhideWhenUsed="0" w:defQFormat="0" w:count="371">
     <w:lsdException w:name="Normal" w:uiPriority="0" w:qFormat="1"/>
     <w:lsdException w:name="heading 1" w:uiPriority="9" w:qFormat="1"/>
     <w:lsdException w:name="heading 2" w:semiHidden="1" w:uiPriority="9" w:unhideWhenUsed="1" w:qFormat="1"/>
@@ -1724,22 +2066,19 @@
     <w:lsdException w:name="List Table 5 Dark Accent 6" w:uiPriority="50"/>
     <w:lsdException w:name="List Table 6 Colorful Accent 6" w:uiPriority="51"/>
     <w:lsdException w:name="List Table 7 Colorful Accent 6" w:uiPriority="52"/>
-    <w:lsdException w:name="Mention" w:semiHidden="1" w:unhideWhenUsed="1"/>
-    <w:lsdException w:name="Smart Hyperlink" w:semiHidden="1" w:unhideWhenUsed="1"/>
-    <w:lsdException w:name="Hashtag" w:semiHidden="1" w:unhideWhenUsed="1"/>
   </w:latentStyles>
-  <w:style w:type="paragraph" w:default="1" w:styleId="Normal">
+  <w:style w:type="paragraph" w:default="1" w:styleId="Standard">
     <w:name w:val="Normal"/>
     <w:qFormat/>
     <w:rsid w:val="00215C7F"/>
   </w:style>
-  <w:style w:type="character" w:default="1" w:styleId="DefaultParagraphFont">
+  <w:style w:type="character" w:default="1" w:styleId="Absatz-Standardschriftart">
     <w:name w:val="Default Paragraph Font"/>
     <w:uiPriority w:val="1"/>
     <w:semiHidden/>
     <w:unhideWhenUsed/>
   </w:style>
-  <w:style w:type="table" w:default="1" w:styleId="TableNormal">
+  <w:style w:type="table" w:default="1" w:styleId="NormaleTabelle">
     <w:name w:val="Normal Table"/>
     <w:uiPriority w:val="99"/>
     <w:semiHidden/>
@@ -1754,7 +2093,7 @@
       </w:tblCellMar>
     </w:tblPr>
   </w:style>
-  <w:style w:type="numbering" w:default="1" w:styleId="NoList">
+  <w:style w:type="numbering" w:default="1" w:styleId="KeineListe">
     <w:name w:val="No List"/>
     <w:uiPriority w:val="99"/>
     <w:semiHidden/>
@@ -1762,12 +2101,12 @@
   </w:style>
   <w:style w:type="character" w:customStyle="1" w:styleId="apple-converted-space">
     <w:name w:val="apple-converted-space"/>
-    <w:basedOn w:val="DefaultParagraphFont"/>
+    <w:basedOn w:val="Absatz-Standardschriftart"/>
     <w:rsid w:val="00215C7F"/>
   </w:style>
   <w:style w:type="character" w:styleId="Hyperlink">
     <w:name w:val="Hyperlink"/>
-    <w:basedOn w:val="DefaultParagraphFont"/>
+    <w:basedOn w:val="Absatz-Standardschriftart"/>
     <w:uiPriority w:val="99"/>
     <w:unhideWhenUsed/>
     <w:rsid w:val="00215C7F"/>
@@ -1776,9 +2115,9 @@
       <w:u w:val="single"/>
     </w:rPr>
   </w:style>
-  <w:style w:type="table" w:styleId="TableGrid">
+  <w:style w:type="table" w:styleId="Tabellenraster">
     <w:name w:val="Table Grid"/>
-    <w:basedOn w:val="TableNormal"/>
+    <w:basedOn w:val="NormaleTabelle"/>
     <w:uiPriority w:val="39"/>
     <w:rsid w:val="005A0247"/>
     <w:pPr>

--- a/Readme.docx
+++ b/Readme.docx
@@ -1,6 +1,6 @@
 
 <file path=word/document.xml><?xml version="1.0" encoding="utf-8"?>
-<w:document xmlns:wpc="http://schemas.microsoft.com/office/word/2010/wordprocessingCanvas" xmlns:mc="http://schemas.openxmlformats.org/markup-compatibility/2006" xmlns:o="urn:schemas-microsoft-com:office:office" xmlns:r="http://schemas.openxmlformats.org/officeDocument/2006/relationships" xmlns:m="http://schemas.openxmlformats.org/officeDocument/2006/math" xmlns:v="urn:schemas-microsoft-com:vml" xmlns:wp14="http://schemas.microsoft.com/office/word/2010/wordprocessingDrawing" xmlns:wp="http://schemas.openxmlformats.org/drawingml/2006/wordprocessingDrawing" xmlns:w10="urn:schemas-microsoft-com:office:word" xmlns:w="http://schemas.openxmlformats.org/wordprocessingml/2006/main" xmlns:w14="http://schemas.microsoft.com/office/word/2010/wordml" xmlns:w15="http://schemas.microsoft.com/office/word/2012/wordml" xmlns:wpg="http://schemas.microsoft.com/office/word/2010/wordprocessingGroup" xmlns:wpi="http://schemas.microsoft.com/office/word/2010/wordprocessingInk" xmlns:wne="http://schemas.microsoft.com/office/word/2006/wordml" xmlns:wps="http://schemas.microsoft.com/office/word/2010/wordprocessingShape" mc:Ignorable="w14 w15 wp14">
+<w:document xmlns:wpc="http://schemas.microsoft.com/office/word/2010/wordprocessingCanvas" xmlns:cx="http://schemas.microsoft.com/office/drawing/2014/chartex" xmlns:cx1="http://schemas.microsoft.com/office/drawing/2015/9/8/chartex" xmlns:cx2="http://schemas.microsoft.com/office/drawing/2015/10/21/chartex" xmlns:cx3="http://schemas.microsoft.com/office/drawing/2016/5/9/chartex" xmlns:cx4="http://schemas.microsoft.com/office/drawing/2016/5/10/chartex" xmlns:cx5="http://schemas.microsoft.com/office/drawing/2016/5/11/chartex" xmlns:mc="http://schemas.openxmlformats.org/markup-compatibility/2006" xmlns:o="urn:schemas-microsoft-com:office:office" xmlns:r="http://schemas.openxmlformats.org/officeDocument/2006/relationships" xmlns:m="http://schemas.openxmlformats.org/officeDocument/2006/math" xmlns:v="urn:schemas-microsoft-com:vml" xmlns:wp14="http://schemas.microsoft.com/office/word/2010/wordprocessingDrawing" xmlns:wp="http://schemas.openxmlformats.org/drawingml/2006/wordprocessingDrawing" xmlns:w10="urn:schemas-microsoft-com:office:word" xmlns:w="http://schemas.openxmlformats.org/wordprocessingml/2006/main" xmlns:w14="http://schemas.microsoft.com/office/word/2010/wordml" xmlns:w15="http://schemas.microsoft.com/office/word/2012/wordml" xmlns:w16se="http://schemas.microsoft.com/office/word/2015/wordml/symex" xmlns:wpg="http://schemas.microsoft.com/office/word/2010/wordprocessingGroup" xmlns:wpi="http://schemas.microsoft.com/office/word/2010/wordprocessingInk" xmlns:wne="http://schemas.microsoft.com/office/word/2006/wordml" xmlns:wps="http://schemas.microsoft.com/office/word/2010/wordprocessingShape" mc:Ignorable="w14 w15 w16se wp14">
   <w:body>
     <w:p>
       <w:pPr>
@@ -356,7 +356,7 @@
     </w:p>
     <w:tbl>
       <w:tblPr>
-        <w:tblStyle w:val="Tabellenraster"/>
+        <w:tblStyle w:val="TableGrid"/>
         <w:tblW w:w="0" w:type="auto"/>
         <w:tblLook w:val="04A0" w:firstRow="1" w:lastRow="0" w:firstColumn="1" w:lastColumn="0" w:noHBand="0" w:noVBand="1"/>
       </w:tblPr>
@@ -1312,18 +1312,6 @@
           <w:shd w:val="clear" w:color="auto" w:fill="FFFFFF"/>
         </w:rPr>
       </w:pPr>
-      <w:r>
-        <w:rPr>
-          <w:rFonts w:ascii="Arial" w:hAnsi="Arial" w:cs="Arial"/>
-          <w:b/>
-          <w:color w:val="252525"/>
-          <w:sz w:val="24"/>
-          <w:szCs w:val="24"/>
-          <w:u w:val="single"/>
-          <w:shd w:val="clear" w:color="auto" w:fill="FFFFFF"/>
-        </w:rPr>
-        <w:t>Ergebnisse</w:t>
-      </w:r>
     </w:p>
     <w:p>
       <w:pPr>
@@ -1331,54 +1319,14 @@
         <w:jc w:val="both"/>
         <w:rPr>
           <w:rFonts w:ascii="Arial" w:hAnsi="Arial" w:cs="Arial"/>
-          <w:color w:val="252525"/>
-          <w:sz w:val="24"/>
-          <w:szCs w:val="24"/>
-          <w:shd w:val="clear" w:color="auto" w:fill="FFFFFF"/>
-        </w:rPr>
-      </w:pPr>
-      <w:r>
-        <w:rPr>
-          <w:rFonts w:ascii="Arial" w:hAnsi="Arial" w:cs="Arial"/>
-          <w:color w:val="252525"/>
-          <w:sz w:val="24"/>
-          <w:szCs w:val="24"/>
-          <w:shd w:val="clear" w:color="auto" w:fill="FFFFFF"/>
-        </w:rPr>
-        <w:t xml:space="preserve">Die Ergebnisse der einzelnen Testfunktionen mit den zugehörigen </w:t>
-      </w:r>
-      <w:r>
-        <w:rPr>
-          <w:rFonts w:ascii="Arial" w:hAnsi="Arial" w:cs="Arial"/>
-          <w:color w:val="252525"/>
-          <w:sz w:val="24"/>
-          <w:szCs w:val="24"/>
-          <w:shd w:val="clear" w:color="auto" w:fill="FFFFFF"/>
-        </w:rPr>
-        <w:t xml:space="preserve">Einstellungen können der Datei </w:t>
-      </w:r>
-      <w:proofErr w:type="spellStart"/>
-      <w:r>
-        <w:rPr>
-          <w:rFonts w:ascii="Arial" w:hAnsi="Arial" w:cs="Arial"/>
-          <w:color w:val="252525"/>
-          <w:sz w:val="24"/>
-          <w:szCs w:val="24"/>
-          <w:shd w:val="clear" w:color="auto" w:fill="FFFFFF"/>
-        </w:rPr>
-        <w:t>PSO_Auswertung</w:t>
-      </w:r>
-      <w:proofErr w:type="spellEnd"/>
-      <w:r>
-        <w:rPr>
-          <w:rFonts w:ascii="Arial" w:hAnsi="Arial" w:cs="Arial"/>
-          <w:color w:val="252525"/>
-          <w:sz w:val="24"/>
-          <w:szCs w:val="24"/>
-          <w:shd w:val="clear" w:color="auto" w:fill="FFFFFF"/>
-        </w:rPr>
-        <w:t xml:space="preserve"> entnommen werden.</w:t>
-      </w:r>
+          <w:b/>
+          <w:color w:val="252525"/>
+          <w:sz w:val="24"/>
+          <w:szCs w:val="24"/>
+          <w:u w:val="single"/>
+          <w:shd w:val="clear" w:color="auto" w:fill="FFFFFF"/>
+        </w:rPr>
+      </w:pPr>
     </w:p>
     <w:p>
       <w:pPr>
@@ -1386,6 +1334,211 @@
         <w:jc w:val="both"/>
         <w:rPr>
           <w:rFonts w:ascii="Arial" w:hAnsi="Arial" w:cs="Arial"/>
+          <w:b/>
+          <w:color w:val="252525"/>
+          <w:sz w:val="24"/>
+          <w:szCs w:val="24"/>
+          <w:u w:val="single"/>
+          <w:shd w:val="clear" w:color="auto" w:fill="FFFFFF"/>
+        </w:rPr>
+      </w:pPr>
+    </w:p>
+    <w:p>
+      <w:pPr>
+        <w:spacing w:after="0"/>
+        <w:jc w:val="both"/>
+        <w:rPr>
+          <w:rFonts w:ascii="Arial" w:hAnsi="Arial" w:cs="Arial"/>
+          <w:b/>
+          <w:color w:val="252525"/>
+          <w:sz w:val="24"/>
+          <w:szCs w:val="24"/>
+          <w:u w:val="single"/>
+          <w:shd w:val="clear" w:color="auto" w:fill="FFFFFF"/>
+        </w:rPr>
+      </w:pPr>
+    </w:p>
+    <w:p>
+      <w:pPr>
+        <w:spacing w:after="0"/>
+        <w:jc w:val="both"/>
+        <w:rPr>
+          <w:rFonts w:ascii="Arial" w:hAnsi="Arial" w:cs="Arial"/>
+          <w:b/>
+          <w:color w:val="252525"/>
+          <w:sz w:val="24"/>
+          <w:szCs w:val="24"/>
+          <w:u w:val="single"/>
+          <w:shd w:val="clear" w:color="auto" w:fill="FFFFFF"/>
+        </w:rPr>
+      </w:pPr>
+    </w:p>
+    <w:p>
+      <w:pPr>
+        <w:spacing w:after="0"/>
+        <w:jc w:val="both"/>
+        <w:rPr>
+          <w:rFonts w:ascii="Arial" w:hAnsi="Arial" w:cs="Arial"/>
+          <w:b/>
+          <w:color w:val="252525"/>
+          <w:sz w:val="24"/>
+          <w:szCs w:val="24"/>
+          <w:u w:val="single"/>
+          <w:shd w:val="clear" w:color="auto" w:fill="FFFFFF"/>
+        </w:rPr>
+      </w:pPr>
+    </w:p>
+    <w:p>
+      <w:pPr>
+        <w:spacing w:after="0"/>
+        <w:jc w:val="both"/>
+        <w:rPr>
+          <w:rFonts w:ascii="Arial" w:hAnsi="Arial" w:cs="Arial"/>
+          <w:b/>
+          <w:color w:val="252525"/>
+          <w:sz w:val="24"/>
+          <w:szCs w:val="24"/>
+          <w:u w:val="single"/>
+          <w:shd w:val="clear" w:color="auto" w:fill="FFFFFF"/>
+        </w:rPr>
+      </w:pPr>
+    </w:p>
+    <w:p>
+      <w:pPr>
+        <w:spacing w:after="0"/>
+        <w:jc w:val="both"/>
+        <w:rPr>
+          <w:rFonts w:ascii="Arial" w:hAnsi="Arial" w:cs="Arial"/>
+          <w:b/>
+          <w:color w:val="252525"/>
+          <w:sz w:val="24"/>
+          <w:szCs w:val="24"/>
+          <w:u w:val="single"/>
+          <w:shd w:val="clear" w:color="auto" w:fill="FFFFFF"/>
+        </w:rPr>
+      </w:pPr>
+    </w:p>
+    <w:p>
+      <w:pPr>
+        <w:spacing w:after="0"/>
+        <w:jc w:val="both"/>
+        <w:rPr>
+          <w:rFonts w:ascii="Arial" w:hAnsi="Arial" w:cs="Arial"/>
+          <w:b/>
+          <w:color w:val="252525"/>
+          <w:sz w:val="24"/>
+          <w:szCs w:val="24"/>
+          <w:u w:val="single"/>
+          <w:shd w:val="clear" w:color="auto" w:fill="FFFFFF"/>
+        </w:rPr>
+      </w:pPr>
+    </w:p>
+    <w:p>
+      <w:pPr>
+        <w:spacing w:after="0"/>
+        <w:jc w:val="both"/>
+        <w:rPr>
+          <w:rFonts w:ascii="Arial" w:hAnsi="Arial" w:cs="Arial"/>
+          <w:b/>
+          <w:color w:val="252525"/>
+          <w:sz w:val="24"/>
+          <w:szCs w:val="24"/>
+          <w:u w:val="single"/>
+          <w:shd w:val="clear" w:color="auto" w:fill="FFFFFF"/>
+        </w:rPr>
+      </w:pPr>
+    </w:p>
+    <w:p>
+      <w:pPr>
+        <w:spacing w:after="0"/>
+        <w:jc w:val="both"/>
+        <w:rPr>
+          <w:rFonts w:ascii="Arial" w:hAnsi="Arial" w:cs="Arial"/>
+          <w:b/>
+          <w:color w:val="252525"/>
+          <w:sz w:val="24"/>
+          <w:szCs w:val="24"/>
+          <w:u w:val="single"/>
+          <w:shd w:val="clear" w:color="auto" w:fill="FFFFFF"/>
+        </w:rPr>
+      </w:pPr>
+      <w:bookmarkStart w:id="0" w:name="_GoBack"/>
+      <w:bookmarkEnd w:id="0"/>
+      <w:r>
+        <w:rPr>
+          <w:rFonts w:ascii="Arial" w:hAnsi="Arial" w:cs="Arial"/>
+          <w:b/>
+          <w:color w:val="252525"/>
+          <w:sz w:val="24"/>
+          <w:szCs w:val="24"/>
+          <w:u w:val="single"/>
+          <w:shd w:val="clear" w:color="auto" w:fill="FFFFFF"/>
+        </w:rPr>
+        <w:lastRenderedPageBreak/>
+        <w:t>Ergebnisse</w:t>
+      </w:r>
+    </w:p>
+    <w:p>
+      <w:pPr>
+        <w:spacing w:after="0"/>
+        <w:jc w:val="both"/>
+        <w:rPr>
+          <w:rFonts w:ascii="Arial" w:hAnsi="Arial" w:cs="Arial"/>
+          <w:color w:val="252525"/>
+          <w:sz w:val="24"/>
+          <w:szCs w:val="24"/>
+          <w:shd w:val="clear" w:color="auto" w:fill="FFFFFF"/>
+        </w:rPr>
+      </w:pPr>
+      <w:r>
+        <w:rPr>
+          <w:rFonts w:ascii="Arial" w:hAnsi="Arial" w:cs="Arial"/>
+          <w:color w:val="252525"/>
+          <w:sz w:val="24"/>
+          <w:szCs w:val="24"/>
+          <w:shd w:val="clear" w:color="auto" w:fill="FFFFFF"/>
+        </w:rPr>
+        <w:t xml:space="preserve">Die Ergebnisse der einzelnen Testfunktionen mit den zugehörigen </w:t>
+      </w:r>
+      <w:r>
+        <w:rPr>
+          <w:rFonts w:ascii="Arial" w:hAnsi="Arial" w:cs="Arial"/>
+          <w:color w:val="252525"/>
+          <w:sz w:val="24"/>
+          <w:szCs w:val="24"/>
+          <w:shd w:val="clear" w:color="auto" w:fill="FFFFFF"/>
+        </w:rPr>
+        <w:t xml:space="preserve">Einstellungen können der Datei </w:t>
+      </w:r>
+      <w:proofErr w:type="spellStart"/>
+      <w:r>
+        <w:rPr>
+          <w:rFonts w:ascii="Arial" w:hAnsi="Arial" w:cs="Arial"/>
+          <w:color w:val="252525"/>
+          <w:sz w:val="24"/>
+          <w:szCs w:val="24"/>
+          <w:shd w:val="clear" w:color="auto" w:fill="FFFFFF"/>
+        </w:rPr>
+        <w:t>PSO_Auswertung</w:t>
+      </w:r>
+      <w:proofErr w:type="spellEnd"/>
+      <w:r>
+        <w:rPr>
+          <w:rFonts w:ascii="Arial" w:hAnsi="Arial" w:cs="Arial"/>
+          <w:color w:val="252525"/>
+          <w:sz w:val="24"/>
+          <w:szCs w:val="24"/>
+          <w:shd w:val="clear" w:color="auto" w:fill="FFFFFF"/>
+        </w:rPr>
+        <w:t xml:space="preserve"> entnommen werden.</w:t>
+      </w:r>
+    </w:p>
+    <w:p>
+      <w:pPr>
+        <w:spacing w:after="0"/>
+        <w:jc w:val="both"/>
+        <w:rPr>
+          <w:rFonts w:ascii="Arial" w:hAnsi="Arial" w:cs="Arial"/>
           <w:bCs/>
           <w:color w:val="222222"/>
           <w:sz w:val="24"/>
@@ -1518,9 +1671,13 @@
           <w:szCs w:val="24"/>
           <w:shd w:val="clear" w:color="auto" w:fill="FFFFFF"/>
         </w:rPr>
-        <w:t xml:space="preserve">Ein großer Vorteil des PSO ist die Geschwindigkeit mit der er ein möglichst optimales Ergebnis findet. In den meisten Fällen reichten weniger als 100 Iterationen um ein </w:t>
-      </w:r>
-      <w:r>
+        <w:t xml:space="preserve">Ein großer Vorteil des PSO ist die Geschwindigkeit mit der er ein möglichst optimales Ergebnis findet. </w:t>
+      </w:r>
+    </w:p>
+    <w:p>
+      <w:pPr>
+        <w:spacing w:after="0"/>
+        <w:jc w:val="both"/>
         <w:rPr>
           <w:rFonts w:ascii="Arial" w:hAnsi="Arial" w:cs="Arial"/>
           <w:bCs/>
@@ -1529,9 +1686,7 @@
           <w:szCs w:val="24"/>
           <w:shd w:val="clear" w:color="auto" w:fill="FFFFFF"/>
         </w:rPr>
-        <w:lastRenderedPageBreak/>
-        <w:t xml:space="preserve">gutes Ergebnis zu finden. Aufbauend </w:t>
-      </w:r>
+      </w:pPr>
       <w:r>
         <w:rPr>
           <w:rFonts w:ascii="Arial" w:hAnsi="Arial" w:cs="Arial"/>
@@ -1541,7 +1696,7 @@
           <w:szCs w:val="24"/>
           <w:shd w:val="clear" w:color="auto" w:fill="FFFFFF"/>
         </w:rPr>
-        <w:t>auf diesem Ergebnis kann der</w:t>
+        <w:t xml:space="preserve">In den meisten Fällen reichten weniger als 100 Iterationen um ein gutes Ergebnis zu finden. Aufbauend </w:t>
       </w:r>
       <w:r>
         <w:rPr>
@@ -1552,7 +1707,7 @@
           <w:szCs w:val="24"/>
           <w:shd w:val="clear" w:color="auto" w:fill="FFFFFF"/>
         </w:rPr>
-        <w:t xml:space="preserve"> Wertebereich sowie die Geschwindigkeit der Partikel eingr</w:t>
+        <w:t>auf diesem Ergebnis kann der</w:t>
       </w:r>
       <w:r>
         <w:rPr>
@@ -1563,7 +1718,7 @@
           <w:szCs w:val="24"/>
           <w:shd w:val="clear" w:color="auto" w:fill="FFFFFF"/>
         </w:rPr>
-        <w:t>enzt werden,</w:t>
+        <w:t xml:space="preserve"> Wertebereich sowie die Geschwindigkeit der Partikel eingr</w:t>
       </w:r>
       <w:r>
         <w:rPr>
@@ -1574,6 +1729,17 @@
           <w:szCs w:val="24"/>
           <w:shd w:val="clear" w:color="auto" w:fill="FFFFFF"/>
         </w:rPr>
+        <w:t>enzt werden,</w:t>
+      </w:r>
+      <w:r>
+        <w:rPr>
+          <w:rFonts w:ascii="Arial" w:hAnsi="Arial" w:cs="Arial"/>
+          <w:bCs/>
+          <w:color w:val="222222"/>
+          <w:sz w:val="24"/>
+          <w:szCs w:val="24"/>
+          <w:shd w:val="clear" w:color="auto" w:fill="FFFFFF"/>
+        </w:rPr>
         <w:t xml:space="preserve"> um dem absoluten Optimum noch näher zu kommen.</w:t>
       </w:r>
     </w:p>
@@ -1644,28 +1810,17 @@
           <w:szCs w:val="24"/>
         </w:rPr>
       </w:pPr>
-      <w:hyperlink r:id="rId4" w:history="1">
-        <w:r>
-          <w:rPr>
-            <w:rStyle w:val="Hyperlink"/>
-            <w:rFonts w:ascii="Arial" w:hAnsi="Arial" w:cs="Arial"/>
-            <w:sz w:val="24"/>
-            <w:szCs w:val="24"/>
-          </w:rPr>
-          <w:t>https://gandhim.wordpress.com/2010/04/04/particle-swarm-optimization-pso-sample-</w:t>
-        </w:r>
-        <w:bookmarkStart w:id="0" w:name="_GoBack"/>
-        <w:bookmarkEnd w:id="0"/>
-        <w:r>
-          <w:rPr>
-            <w:rStyle w:val="Hyperlink"/>
-            <w:rFonts w:ascii="Arial" w:hAnsi="Arial" w:cs="Arial"/>
-            <w:sz w:val="24"/>
-            <w:szCs w:val="24"/>
-          </w:rPr>
-          <w:t>code-using-java/</w:t>
-        </w:r>
-      </w:hyperlink>
+    </w:p>
+    <w:p>
+      <w:pPr>
+        <w:spacing w:after="0"/>
+        <w:jc w:val="both"/>
+        <w:rPr>
+          <w:rFonts w:ascii="Arial" w:hAnsi="Arial" w:cs="Arial"/>
+          <w:sz w:val="24"/>
+          <w:szCs w:val="24"/>
+        </w:rPr>
+      </w:pPr>
     </w:p>
     <w:sectPr>
       <w:pgSz w:w="11906" w:h="16838"/>
@@ -1678,7 +1833,7 @@
 </file>
 
 <file path=word/styles.xml><?xml version="1.0" encoding="utf-8"?>
-<w:styles xmlns:mc="http://schemas.openxmlformats.org/markup-compatibility/2006" xmlns:r="http://schemas.openxmlformats.org/officeDocument/2006/relationships" xmlns:w="http://schemas.openxmlformats.org/wordprocessingml/2006/main" xmlns:w14="http://schemas.microsoft.com/office/word/2010/wordml" xmlns:w15="http://schemas.microsoft.com/office/word/2012/wordml" mc:Ignorable="w14 w15">
+<w:styles xmlns:mc="http://schemas.openxmlformats.org/markup-compatibility/2006" xmlns:r="http://schemas.openxmlformats.org/officeDocument/2006/relationships" xmlns:w="http://schemas.openxmlformats.org/wordprocessingml/2006/main" xmlns:w14="http://schemas.microsoft.com/office/word/2010/wordml" xmlns:w15="http://schemas.microsoft.com/office/word/2012/wordml" xmlns:w16se="http://schemas.microsoft.com/office/word/2015/wordml/symex" mc:Ignorable="w14 w15 w16se">
   <w:docDefaults>
     <w:rPrDefault>
       <w:rPr>
@@ -1694,7 +1849,7 @@
       </w:pPr>
     </w:pPrDefault>
   </w:docDefaults>
-  <w:latentStyles w:defLockedState="0" w:defUIPriority="99" w:defSemiHidden="0" w:defUnhideWhenUsed="0" w:defQFormat="0" w:count="371">
+  <w:latentStyles w:defLockedState="0" w:defUIPriority="99" w:defSemiHidden="0" w:defUnhideWhenUsed="0" w:defQFormat="0" w:count="374">
     <w:lsdException w:name="Normal" w:uiPriority="0" w:qFormat="1"/>
     <w:lsdException w:name="heading 1" w:uiPriority="9" w:qFormat="1"/>
     <w:lsdException w:name="heading 2" w:semiHidden="1" w:uiPriority="9" w:unhideWhenUsed="1" w:qFormat="1"/>
@@ -1800,7 +1955,6 @@
     <w:lsdException w:name="HTML Sample" w:semiHidden="1" w:unhideWhenUsed="1"/>
     <w:lsdException w:name="HTML Typewriter" w:semiHidden="1" w:unhideWhenUsed="1"/>
     <w:lsdException w:name="HTML Variable" w:semiHidden="1" w:unhideWhenUsed="1"/>
-    <w:lsdException w:name="Normal Table" w:semiHidden="1" w:unhideWhenUsed="1"/>
     <w:lsdException w:name="annotation subject" w:semiHidden="1" w:unhideWhenUsed="1"/>
     <w:lsdException w:name="No List" w:semiHidden="1" w:unhideWhenUsed="1"/>
     <w:lsdException w:name="Outline List 1" w:semiHidden="1" w:unhideWhenUsed="1"/>
@@ -1845,7 +1999,6 @@
     <w:lsdException w:name="Table Professional" w:semiHidden="1" w:unhideWhenUsed="1"/>
     <w:lsdException w:name="Table Subtle 1" w:semiHidden="1" w:unhideWhenUsed="1"/>
     <w:lsdException w:name="Table Subtle 2" w:semiHidden="1" w:unhideWhenUsed="1"/>
-    <w:lsdException w:name="Table Web 1" w:semiHidden="1" w:unhideWhenUsed="1"/>
     <w:lsdException w:name="Table Web 2" w:semiHidden="1" w:unhideWhenUsed="1"/>
     <w:lsdException w:name="Table Web 3" w:semiHidden="1" w:unhideWhenUsed="1"/>
     <w:lsdException w:name="Balloon Text" w:semiHidden="1" w:unhideWhenUsed="1"/>
@@ -2066,19 +2219,22 @@
     <w:lsdException w:name="List Table 5 Dark Accent 6" w:uiPriority="50"/>
     <w:lsdException w:name="List Table 6 Colorful Accent 6" w:uiPriority="51"/>
     <w:lsdException w:name="List Table 7 Colorful Accent 6" w:uiPriority="52"/>
+    <w:lsdException w:name="Mention" w:semiHidden="1" w:unhideWhenUsed="1"/>
+    <w:lsdException w:name="Smart Hyperlink" w:semiHidden="1" w:unhideWhenUsed="1"/>
+    <w:lsdException w:name="Hashtag" w:semiHidden="1" w:unhideWhenUsed="1"/>
   </w:latentStyles>
-  <w:style w:type="paragraph" w:default="1" w:styleId="Standard">
+  <w:style w:type="paragraph" w:default="1" w:styleId="Normal">
     <w:name w:val="Normal"/>
     <w:qFormat/>
     <w:rsid w:val="00215C7F"/>
   </w:style>
-  <w:style w:type="character" w:default="1" w:styleId="Absatz-Standardschriftart">
+  <w:style w:type="character" w:default="1" w:styleId="DefaultParagraphFont">
     <w:name w:val="Default Paragraph Font"/>
     <w:uiPriority w:val="1"/>
     <w:semiHidden/>
     <w:unhideWhenUsed/>
   </w:style>
-  <w:style w:type="table" w:default="1" w:styleId="NormaleTabelle">
+  <w:style w:type="table" w:default="1" w:styleId="TableNormal">
     <w:name w:val="Normal Table"/>
     <w:uiPriority w:val="99"/>
     <w:semiHidden/>
@@ -2093,7 +2249,7 @@
       </w:tblCellMar>
     </w:tblPr>
   </w:style>
-  <w:style w:type="numbering" w:default="1" w:styleId="KeineListe">
+  <w:style w:type="numbering" w:default="1" w:styleId="NoList">
     <w:name w:val="No List"/>
     <w:uiPriority w:val="99"/>
     <w:semiHidden/>
@@ -2101,12 +2257,12 @@
   </w:style>
   <w:style w:type="character" w:customStyle="1" w:styleId="apple-converted-space">
     <w:name w:val="apple-converted-space"/>
-    <w:basedOn w:val="Absatz-Standardschriftart"/>
+    <w:basedOn w:val="DefaultParagraphFont"/>
     <w:rsid w:val="00215C7F"/>
   </w:style>
   <w:style w:type="character" w:styleId="Hyperlink">
     <w:name w:val="Hyperlink"/>
-    <w:basedOn w:val="Absatz-Standardschriftart"/>
+    <w:basedOn w:val="DefaultParagraphFont"/>
     <w:uiPriority w:val="99"/>
     <w:unhideWhenUsed/>
     <w:rsid w:val="00215C7F"/>
@@ -2115,9 +2271,9 @@
       <w:u w:val="single"/>
     </w:rPr>
   </w:style>
-  <w:style w:type="table" w:styleId="Tabellenraster">
+  <w:style w:type="table" w:styleId="TableGrid">
     <w:name w:val="Table Grid"/>
-    <w:basedOn w:val="NormaleTabelle"/>
+    <w:basedOn w:val="TableNormal"/>
     <w:uiPriority w:val="39"/>
     <w:rsid w:val="005A0247"/>
     <w:pPr>
